--- a/Received/ukg/ukg, maths.docx
+++ b/Received/ukg/ukg, maths.docx
@@ -13,6 +13,134 @@
           <w:szCs w:val="36"/>
         </w:rPr>
       </w:pPr>
+      <w:r>
+        <w:rPr>
+          <w:rFonts w:ascii="Preeti" w:hAnsi="Preeti"/>
+          <w:b/>
+          <w:bCs/>
+          <w:noProof/>
+          <w:sz w:val="40"/>
+          <w:szCs w:val="40"/>
+        </w:rPr>
+        <mc:AlternateContent>
+          <mc:Choice Requires="wps">
+            <w:drawing>
+              <wp:anchor distT="45720" distB="45720" distL="114300" distR="114300" simplePos="0" relativeHeight="252155392" behindDoc="0" locked="0" layoutInCell="1" allowOverlap="1" wp14:anchorId="687C49B1" wp14:editId="652181CA">
+                <wp:simplePos x="0" y="0"/>
+                <wp:positionH relativeFrom="column">
+                  <wp:posOffset>5819775</wp:posOffset>
+                </wp:positionH>
+                <wp:positionV relativeFrom="paragraph">
+                  <wp:posOffset>-19050</wp:posOffset>
+                </wp:positionV>
+                <wp:extent cx="897147" cy="533400"/>
+                <wp:effectExtent l="0" t="0" r="0" b="0"/>
+                <wp:wrapNone/>
+                <wp:docPr id="1" name="Text Box 2"/>
+                <wp:cNvGraphicFramePr>
+                  <a:graphicFrameLocks xmlns:a="http://schemas.openxmlformats.org/drawingml/2006/main"/>
+                </wp:cNvGraphicFramePr>
+                <a:graphic xmlns:a="http://schemas.openxmlformats.org/drawingml/2006/main">
+                  <a:graphicData uri="http://schemas.microsoft.com/office/word/2010/wordprocessingShape">
+                    <wps:wsp>
+                      <wps:cNvSpPr txBox="1">
+                        <a:spLocks noChangeArrowheads="1"/>
+                      </wps:cNvSpPr>
+                      <wps:spPr bwMode="auto">
+                        <a:xfrm>
+                          <a:off x="0" y="0"/>
+                          <a:ext cx="897147" cy="533400"/>
+                        </a:xfrm>
+                        <a:prstGeom prst="rect">
+                          <a:avLst/>
+                        </a:prstGeom>
+                        <a:noFill/>
+                        <a:ln w="9525">
+                          <a:noFill/>
+                          <a:miter lim="800000"/>
+                          <a:headEnd/>
+                          <a:tailEnd/>
+                        </a:ln>
+                      </wps:spPr>
+                      <wps:txbx>
+                        <w:txbxContent>
+                          <w:p>
+                            <w:r>
+                              <w:rPr>
+                                <w:rFonts w:ascii="Times New Roman" w:hAnsi="Times New Roman" w:cs="Times New Roman"/>
+                                <w:b/>
+                                <w:bCs/>
+                                <w:sz w:val="32"/>
+                                <w:szCs w:val="32"/>
+                              </w:rPr>
+                              <w:t>D-</w:t>
+                            </w:r>
+                            <w:r>
+                              <w:rPr>
+                                <w:rFonts w:ascii="Times New Roman" w:hAnsi="Times New Roman" w:cs="Times New Roman"/>
+                                <w:b/>
+                                <w:bCs/>
+                                <w:sz w:val="32"/>
+                                <w:szCs w:val="32"/>
+                              </w:rPr>
+                              <w:t xml:space="preserve"> 01</w:t>
+                            </w:r>
+                          </w:p>
+                        </w:txbxContent>
+                      </wps:txbx>
+                      <wps:bodyPr rot="0" vert="horz" wrap="square" lIns="91440" tIns="45720" rIns="91440" bIns="45720" anchor="t" anchorCtr="0">
+                        <a:noAutofit/>
+                      </wps:bodyPr>
+                    </wps:wsp>
+                  </a:graphicData>
+                </a:graphic>
+                <wp14:sizeRelH relativeFrom="margin">
+                  <wp14:pctWidth>0</wp14:pctWidth>
+                </wp14:sizeRelH>
+                <wp14:sizeRelV relativeFrom="margin">
+                  <wp14:pctHeight>0</wp14:pctHeight>
+                </wp14:sizeRelV>
+              </wp:anchor>
+            </w:drawing>
+          </mc:Choice>
+          <mc:Fallback>
+            <w:pict>
+              <v:shapetype w14:anchorId="687C49B1" id="_x0000_t202" coordsize="21600,21600" o:spt="202" path="m,l,21600r21600,l21600,xe">
+                <v:stroke joinstyle="miter"/>
+                <v:path gradientshapeok="t" o:connecttype="rect"/>
+              </v:shapetype>
+              <v:shape id="Text Box 2" o:spid="_x0000_s1026" type="#_x0000_t202" style="position:absolute;left:0;text-align:left;margin-left:458.25pt;margin-top:-1.5pt;width:70.65pt;height:42pt;z-index:252155392;visibility:visible;mso-wrap-style:square;mso-width-percent:0;mso-height-percent:0;mso-wrap-distance-left:9pt;mso-wrap-distance-top:3.6pt;mso-wrap-distance-right:9pt;mso-wrap-distance-bottom:3.6pt;mso-position-horizontal:absolute;mso-position-horizontal-relative:text;mso-position-vertical:absolute;mso-position-vertical-relative:text;mso-width-percent:0;mso-height-percent:0;mso-width-relative:margin;mso-height-relative:margin;v-text-anchor:top" o:gfxdata="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" filled="f" stroked="f">
+                <v:textbox>
+                  <w:txbxContent>
+                    <w:p>
+                      <w:r>
+                        <w:rPr>
+                          <w:rFonts w:ascii="Times New Roman" w:hAnsi="Times New Roman" w:cs="Times New Roman"/>
+                          <w:b/>
+                          <w:bCs/>
+                          <w:sz w:val="32"/>
+                          <w:szCs w:val="32"/>
+                        </w:rPr>
+                        <w:t>D-</w:t>
+                      </w:r>
+                      <w:r>
+                        <w:rPr>
+                          <w:rFonts w:ascii="Times New Roman" w:hAnsi="Times New Roman" w:cs="Times New Roman"/>
+                          <w:b/>
+                          <w:bCs/>
+                          <w:sz w:val="32"/>
+                          <w:szCs w:val="32"/>
+                        </w:rPr>
+                        <w:t xml:space="preserve"> 01</w:t>
+                      </w:r>
+                    </w:p>
+                  </w:txbxContent>
+                </v:textbox>
+              </v:shape>
+            </w:pict>
+          </mc:Fallback>
+        </mc:AlternateContent>
+      </w:r>
       <w:r>
         <w:rPr>
           <w:rFonts w:ascii="Times New Roman" w:hAnsi="Times New Roman" w:cs="Times New Roman"/>
@@ -8163,7 +8291,7 @@
         <v:path o:extrusionok="f" gradientshapeok="t" o:connecttype="rect"/>
         <o:lock v:ext="edit" aspectratio="t"/>
       </v:shapetype>
-      <v:shape id="_x0000_i1102" type="#_x0000_t75" alt="Hand drawn doodle of pen icon. Vector sketch illustration of black outline  writing school supplies, office stationery for print, coloring page, kids  design, logo. 19860294 Vector Art at Vecteezy" style="width:21.9pt;height:21.9pt;flip:x;visibility:visible;mso-wrap-style:square" o:bullet="t">
+      <v:shape id="_x0000_i1035" type="#_x0000_t75" alt="Hand drawn doodle of pen icon. Vector sketch illustration of black outline  writing school supplies, office stationery for print, coloring page, kids  design, logo. 19860294 Vector Art at Vecteezy" style="width:21.75pt;height:21.75pt;flip:x;visibility:visible;mso-wrap-style:square" o:bullet="t">
         <v:imagedata r:id="rId1" o:title="Hand drawn doodle of pen icon"/>
       </v:shape>
     </w:pict>
@@ -11523,6 +11651,7 @@
   <w:style w:type="character" w:default="1" w:styleId="DefaultParagraphFont">
     <w:name w:val="Default Paragraph Font"/>
     <w:uiPriority w:val="1"/>
+    <w:semiHidden/>
     <w:unhideWhenUsed/>
   </w:style>
   <w:style w:type="table" w:default="1" w:styleId="TableNormal">

--- a/Received/ukg/ukg, maths.docx
+++ b/Received/ukg/ukg, maths.docx
@@ -83,7 +83,17 @@
                                 <w:sz w:val="32"/>
                                 <w:szCs w:val="32"/>
                               </w:rPr>
-                              <w:t xml:space="preserve"> 01</w:t>
+                              <w:t>04</w:t>
+                            </w:r>
+                            <w:r>
+                              <w:rPr>
+                                <w:rFonts w:ascii="Times New Roman" w:hAnsi="Times New Roman" w:cs="Times New Roman"/>
+                                <w:b/>
+                                <w:bCs/>
+                                <w:sz w:val="32"/>
+                                <w:szCs w:val="32"/>
+                              </w:rPr>
+                              <w:t xml:space="preserve"> </w:t>
                             </w:r>
                           </w:p>
                         </w:txbxContent>
@@ -131,7 +141,17 @@
                           <w:sz w:val="32"/>
                           <w:szCs w:val="32"/>
                         </w:rPr>
-                        <w:t xml:space="preserve"> 01</w:t>
+                        <w:t>04</w:t>
+                      </w:r>
+                      <w:r>
+                        <w:rPr>
+                          <w:rFonts w:ascii="Times New Roman" w:hAnsi="Times New Roman" w:cs="Times New Roman"/>
+                          <w:b/>
+                          <w:bCs/>
+                          <w:sz w:val="32"/>
+                          <w:szCs w:val="32"/>
+                        </w:rPr>
+                        <w:t xml:space="preserve"> </w:t>
                       </w:r>
                     </w:p>
                   </w:txbxContent>
@@ -252,23 +272,7 @@
           <w:rFonts w:ascii="Times New Roman" w:hAnsi="Times New Roman" w:cs="Times New Roman"/>
           <w:b/>
         </w:rPr>
-        <w:t xml:space="preserve">Ratnanagar-7, </w:t>
-      </w:r>
-      <w:proofErr w:type="spellStart"/>
-      <w:r>
-        <w:rPr>
-          <w:rFonts w:ascii="Times New Roman" w:hAnsi="Times New Roman" w:cs="Times New Roman"/>
-          <w:b/>
-        </w:rPr>
-        <w:t>Sauraha</w:t>
-      </w:r>
-      <w:proofErr w:type="spellEnd"/>
-      <w:r>
-        <w:rPr>
-          <w:rFonts w:ascii="Times New Roman" w:hAnsi="Times New Roman" w:cs="Times New Roman"/>
-          <w:b/>
-        </w:rPr>
-        <w:t>, Chitwan</w:t>
+        <w:t>Ratnanagar-7, Sauraha, Chitwan</w:t>
       </w:r>
     </w:p>
     <w:p>
@@ -603,19 +607,8 @@
           <w:sz w:val="28"/>
           <w:szCs w:val="28"/>
         </w:rPr>
-        <w:t xml:space="preserve"> </w:t>
-      </w:r>
-      <w:proofErr w:type="spellStart"/>
-      <w:r>
-        <w:rPr>
-          <w:rFonts w:ascii="Times New Roman" w:hAnsi="Times New Roman" w:cs="Times New Roman"/>
-          <w:b/>
-          <w:sz w:val="28"/>
-          <w:szCs w:val="28"/>
-        </w:rPr>
-        <w:t>Maths</w:t>
-      </w:r>
-      <w:proofErr w:type="spellEnd"/>
+        <w:t xml:space="preserve"> Maths</w:t>
+      </w:r>
     </w:p>
     <w:tbl>
       <w:tblPr>
@@ -1230,7 +1223,6 @@
         </w:rPr>
         <w:tab/>
       </w:r>
-      <w:proofErr w:type="gramStart"/>
       <w:r>
         <w:rPr>
           <w:rFonts w:ascii="Times New Roman" w:hAnsi="Times New Roman" w:cs="Times New Roman"/>
@@ -1242,7 +1234,6 @@
         <w:tab/>
         <w:t xml:space="preserve">  5</w:t>
       </w:r>
-      <w:proofErr w:type="gramEnd"/>
       <w:r>
         <w:rPr>
           <w:rFonts w:ascii="Times New Roman" w:hAnsi="Times New Roman" w:cs="Times New Roman"/>
@@ -1923,7 +1914,27 @@
           <w:sz w:val="32"/>
           <w:szCs w:val="32"/>
         </w:rPr>
-        <w:t xml:space="preserve">Write down firm </w:t>
+        <w:t>Write down f</w:t>
+      </w:r>
+      <w:r>
+        <w:rPr>
+          <w:rFonts w:ascii="Times New Roman" w:hAnsi="Times New Roman" w:cs="Times New Roman"/>
+          <w:b/>
+          <w:bCs/>
+          <w:sz w:val="32"/>
+          <w:szCs w:val="32"/>
+        </w:rPr>
+        <w:t>rom</w:t>
+      </w:r>
+      <w:r>
+        <w:rPr>
+          <w:rFonts w:ascii="Times New Roman" w:hAnsi="Times New Roman" w:cs="Times New Roman"/>
+          <w:b/>
+          <w:bCs/>
+          <w:sz w:val="32"/>
+          <w:szCs w:val="32"/>
+        </w:rPr>
+        <w:t xml:space="preserve"> </w:t>
       </w:r>
       <w:r>
         <w:rPr>
@@ -2925,10 +2936,256 @@
           <w:rFonts w:ascii="Times New Roman" w:hAnsi="Times New Roman" w:cs="Times New Roman"/>
           <w:b/>
           <w:bCs/>
+          <w:noProof/>
           <w:sz w:val="32"/>
           <w:szCs w:val="32"/>
         </w:rPr>
         <w:lastRenderedPageBreak/>
+        <mc:AlternateContent>
+          <mc:Choice Requires="wps">
+            <w:drawing>
+              <wp:anchor distT="0" distB="0" distL="114300" distR="114300" simplePos="0" relativeHeight="252160512" behindDoc="0" locked="0" layoutInCell="1" allowOverlap="1" wp14:anchorId="2E771D35" wp14:editId="0CD778EF">
+                <wp:simplePos x="0" y="0"/>
+                <wp:positionH relativeFrom="column">
+                  <wp:posOffset>5183241</wp:posOffset>
+                </wp:positionH>
+                <wp:positionV relativeFrom="paragraph">
+                  <wp:posOffset>304165</wp:posOffset>
+                </wp:positionV>
+                <wp:extent cx="370936" cy="345056"/>
+                <wp:effectExtent l="0" t="0" r="10160" b="17145"/>
+                <wp:wrapNone/>
+                <wp:docPr id="700781158" name="Rectangle 37"/>
+                <wp:cNvGraphicFramePr/>
+                <a:graphic xmlns:a="http://schemas.openxmlformats.org/drawingml/2006/main">
+                  <a:graphicData uri="http://schemas.microsoft.com/office/word/2010/wordprocessingShape">
+                    <wps:wsp>
+                      <wps:cNvSpPr/>
+                      <wps:spPr>
+                        <a:xfrm>
+                          <a:off x="0" y="0"/>
+                          <a:ext cx="370936" cy="345056"/>
+                        </a:xfrm>
+                        <a:prstGeom prst="rect">
+                          <a:avLst/>
+                        </a:prstGeom>
+                        <a:noFill/>
+                        <a:ln>
+                          <a:solidFill>
+                            <a:schemeClr val="tx1"/>
+                          </a:solidFill>
+                        </a:ln>
+                      </wps:spPr>
+                      <wps:style>
+                        <a:lnRef idx="2">
+                          <a:schemeClr val="accent1">
+                            <a:shade val="15000"/>
+                          </a:schemeClr>
+                        </a:lnRef>
+                        <a:fillRef idx="1">
+                          <a:schemeClr val="accent1"/>
+                        </a:fillRef>
+                        <a:effectRef idx="0">
+                          <a:schemeClr val="accent1"/>
+                        </a:effectRef>
+                        <a:fontRef idx="minor">
+                          <a:schemeClr val="lt1"/>
+                        </a:fontRef>
+                      </wps:style>
+                      <wps:bodyPr rot="0" spcFirstLastPara="0" vertOverflow="overflow" horzOverflow="overflow" vert="horz" wrap="square" lIns="91440" tIns="45720" rIns="91440" bIns="45720" numCol="1" spcCol="0" rtlCol="0" fromWordArt="0" anchor="ctr" anchorCtr="0" forceAA="0" compatLnSpc="1">
+                        <a:prstTxWarp prst="textNoShape">
+                          <a:avLst/>
+                        </a:prstTxWarp>
+                        <a:noAutofit/>
+                      </wps:bodyPr>
+                    </wps:wsp>
+                  </a:graphicData>
+                </a:graphic>
+                <wp14:sizeRelH relativeFrom="margin">
+                  <wp14:pctWidth>0</wp14:pctWidth>
+                </wp14:sizeRelH>
+              </wp:anchor>
+            </w:drawing>
+          </mc:Choice>
+          <mc:Fallback>
+            <w:pict>
+              <v:rect w14:anchorId="4BEE5696" id="Rectangle 37" o:spid="_x0000_s1026" style="position:absolute;margin-left:408.15pt;margin-top:23.95pt;width:29.2pt;height:27.15pt;z-index:252160512;visibility:visible;mso-wrap-style:square;mso-width-percent:0;mso-wrap-distance-left:9pt;mso-wrap-distance-top:0;mso-wrap-distance-right:9pt;mso-wrap-distance-bottom:0;mso-position-horizontal:absolute;mso-position-horizontal-relative:text;mso-position-vertical:absolute;mso-position-vertical-relative:text;mso-width-percent:0;mso-width-relative:margin;v-text-anchor:middle" o:gfxdata="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" filled="f" strokecolor="black [3213]" strokeweight="1pt"/>
+            </w:pict>
+          </mc:Fallback>
+        </mc:AlternateContent>
+      </w:r>
+      <w:r>
+        <w:rPr>
+          <w:rFonts w:ascii="Times New Roman" w:hAnsi="Times New Roman" w:cs="Times New Roman"/>
+          <w:b/>
+          <w:bCs/>
+          <w:noProof/>
+          <w:sz w:val="32"/>
+          <w:szCs w:val="32"/>
+        </w:rPr>
+        <mc:AlternateContent>
+          <mc:Choice Requires="wps">
+            <w:drawing>
+              <wp:anchor distT="0" distB="0" distL="114300" distR="114300" simplePos="0" relativeHeight="252158464" behindDoc="0" locked="0" layoutInCell="1" allowOverlap="1" wp14:anchorId="35C23B06" wp14:editId="4BC17A64">
+                <wp:simplePos x="0" y="0"/>
+                <wp:positionH relativeFrom="column">
+                  <wp:posOffset>2921767</wp:posOffset>
+                </wp:positionH>
+                <wp:positionV relativeFrom="paragraph">
+                  <wp:posOffset>304357</wp:posOffset>
+                </wp:positionV>
+                <wp:extent cx="370936" cy="345056"/>
+                <wp:effectExtent l="0" t="0" r="10160" b="17145"/>
+                <wp:wrapNone/>
+                <wp:docPr id="752745924" name="Rectangle 37"/>
+                <wp:cNvGraphicFramePr/>
+                <a:graphic xmlns:a="http://schemas.openxmlformats.org/drawingml/2006/main">
+                  <a:graphicData uri="http://schemas.microsoft.com/office/word/2010/wordprocessingShape">
+                    <wps:wsp>
+                      <wps:cNvSpPr/>
+                      <wps:spPr>
+                        <a:xfrm>
+                          <a:off x="0" y="0"/>
+                          <a:ext cx="370936" cy="345056"/>
+                        </a:xfrm>
+                        <a:prstGeom prst="rect">
+                          <a:avLst/>
+                        </a:prstGeom>
+                        <a:noFill/>
+                        <a:ln>
+                          <a:solidFill>
+                            <a:schemeClr val="tx1"/>
+                          </a:solidFill>
+                        </a:ln>
+                      </wps:spPr>
+                      <wps:style>
+                        <a:lnRef idx="2">
+                          <a:schemeClr val="accent1">
+                            <a:shade val="15000"/>
+                          </a:schemeClr>
+                        </a:lnRef>
+                        <a:fillRef idx="1">
+                          <a:schemeClr val="accent1"/>
+                        </a:fillRef>
+                        <a:effectRef idx="0">
+                          <a:schemeClr val="accent1"/>
+                        </a:effectRef>
+                        <a:fontRef idx="minor">
+                          <a:schemeClr val="lt1"/>
+                        </a:fontRef>
+                      </wps:style>
+                      <wps:bodyPr rot="0" spcFirstLastPara="0" vertOverflow="overflow" horzOverflow="overflow" vert="horz" wrap="square" lIns="91440" tIns="45720" rIns="91440" bIns="45720" numCol="1" spcCol="0" rtlCol="0" fromWordArt="0" anchor="ctr" anchorCtr="0" forceAA="0" compatLnSpc="1">
+                        <a:prstTxWarp prst="textNoShape">
+                          <a:avLst/>
+                        </a:prstTxWarp>
+                        <a:noAutofit/>
+                      </wps:bodyPr>
+                    </wps:wsp>
+                  </a:graphicData>
+                </a:graphic>
+                <wp14:sizeRelH relativeFrom="margin">
+                  <wp14:pctWidth>0</wp14:pctWidth>
+                </wp14:sizeRelH>
+              </wp:anchor>
+            </w:drawing>
+          </mc:Choice>
+          <mc:Fallback>
+            <w:pict>
+              <v:rect w14:anchorId="28C61D3B" id="Rectangle 37" o:spid="_x0000_s1026" style="position:absolute;margin-left:230.05pt;margin-top:23.95pt;width:29.2pt;height:27.15pt;z-index:252158464;visibility:visible;mso-wrap-style:square;mso-width-percent:0;mso-wrap-distance-left:9pt;mso-wrap-distance-top:0;mso-wrap-distance-right:9pt;mso-wrap-distance-bottom:0;mso-position-horizontal:absolute;mso-position-horizontal-relative:text;mso-position-vertical:absolute;mso-position-vertical-relative:text;mso-width-percent:0;mso-width-relative:margin;v-text-anchor:middle" o:gfxdata="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" filled="f" strokecolor="black [3213]" strokeweight="1pt"/>
+            </w:pict>
+          </mc:Fallback>
+        </mc:AlternateContent>
+      </w:r>
+      <w:r>
+        <w:rPr>
+          <w:rFonts w:ascii="Times New Roman" w:hAnsi="Times New Roman" w:cs="Times New Roman"/>
+          <w:b/>
+          <w:bCs/>
+          <w:noProof/>
+          <w:sz w:val="32"/>
+          <w:szCs w:val="32"/>
+        </w:rPr>
+        <mc:AlternateContent>
+          <mc:Choice Requires="wps">
+            <w:drawing>
+              <wp:anchor distT="0" distB="0" distL="114300" distR="114300" simplePos="0" relativeHeight="252156416" behindDoc="0" locked="0" layoutInCell="1" allowOverlap="1" wp14:anchorId="789DE51C" wp14:editId="171E0A6D">
+                <wp:simplePos x="0" y="0"/>
+                <wp:positionH relativeFrom="column">
+                  <wp:posOffset>696966</wp:posOffset>
+                </wp:positionH>
+                <wp:positionV relativeFrom="paragraph">
+                  <wp:posOffset>324485</wp:posOffset>
+                </wp:positionV>
+                <wp:extent cx="370936" cy="345056"/>
+                <wp:effectExtent l="0" t="0" r="10160" b="17145"/>
+                <wp:wrapNone/>
+                <wp:docPr id="841827952" name="Rectangle 37"/>
+                <wp:cNvGraphicFramePr/>
+                <a:graphic xmlns:a="http://schemas.openxmlformats.org/drawingml/2006/main">
+                  <a:graphicData uri="http://schemas.microsoft.com/office/word/2010/wordprocessingShape">
+                    <wps:wsp>
+                      <wps:cNvSpPr/>
+                      <wps:spPr>
+                        <a:xfrm>
+                          <a:off x="0" y="0"/>
+                          <a:ext cx="370936" cy="345056"/>
+                        </a:xfrm>
+                        <a:prstGeom prst="rect">
+                          <a:avLst/>
+                        </a:prstGeom>
+                        <a:noFill/>
+                        <a:ln>
+                          <a:solidFill>
+                            <a:schemeClr val="tx1"/>
+                          </a:solidFill>
+                        </a:ln>
+                      </wps:spPr>
+                      <wps:style>
+                        <a:lnRef idx="2">
+                          <a:schemeClr val="accent1">
+                            <a:shade val="15000"/>
+                          </a:schemeClr>
+                        </a:lnRef>
+                        <a:fillRef idx="1">
+                          <a:schemeClr val="accent1"/>
+                        </a:fillRef>
+                        <a:effectRef idx="0">
+                          <a:schemeClr val="accent1"/>
+                        </a:effectRef>
+                        <a:fontRef idx="minor">
+                          <a:schemeClr val="lt1"/>
+                        </a:fontRef>
+                      </wps:style>
+                      <wps:bodyPr rot="0" spcFirstLastPara="0" vertOverflow="overflow" horzOverflow="overflow" vert="horz" wrap="square" lIns="91440" tIns="45720" rIns="91440" bIns="45720" numCol="1" spcCol="0" rtlCol="0" fromWordArt="0" anchor="ctr" anchorCtr="0" forceAA="0" compatLnSpc="1">
+                        <a:prstTxWarp prst="textNoShape">
+                          <a:avLst/>
+                        </a:prstTxWarp>
+                        <a:noAutofit/>
+                      </wps:bodyPr>
+                    </wps:wsp>
+                  </a:graphicData>
+                </a:graphic>
+                <wp14:sizeRelH relativeFrom="margin">
+                  <wp14:pctWidth>0</wp14:pctWidth>
+                </wp14:sizeRelH>
+              </wp:anchor>
+            </w:drawing>
+          </mc:Choice>
+          <mc:Fallback>
+            <w:pict>
+              <v:rect w14:anchorId="730DD5E1" id="Rectangle 37" o:spid="_x0000_s1026" style="position:absolute;margin-left:54.9pt;margin-top:25.55pt;width:29.2pt;height:27.15pt;z-index:252156416;visibility:visible;mso-wrap-style:square;mso-width-percent:0;mso-wrap-distance-left:9pt;mso-wrap-distance-top:0;mso-wrap-distance-right:9pt;mso-wrap-distance-bottom:0;mso-position-horizontal:absolute;mso-position-horizontal-relative:text;mso-position-vertical:absolute;mso-position-vertical-relative:text;mso-width-percent:0;mso-width-relative:margin;v-text-anchor:middle" o:gfxdata="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" filled="f" strokecolor="black [3213]" strokeweight="1pt"/>
+            </w:pict>
+          </mc:Fallback>
+        </mc:AlternateContent>
+      </w:r>
+      <w:r>
+        <w:rPr>
+          <w:rFonts w:ascii="Times New Roman" w:hAnsi="Times New Roman" w:cs="Times New Roman"/>
+          <w:b/>
+          <w:bCs/>
+          <w:sz w:val="32"/>
+          <w:szCs w:val="32"/>
+        </w:rPr>
         <w:t>Put sign ‘&lt;’, ‘&gt;’ and ‘=’.</w:t>
       </w:r>
       <w:r>
@@ -3072,7 +3329,7 @@
           <w:tab w:val="decimal" w:pos="7655"/>
           <w:tab w:val="decimal" w:pos="8364"/>
         </w:tabs>
-        <w:spacing w:line="360" w:lineRule="auto"/>
+        <w:spacing w:line="600" w:lineRule="auto"/>
         <w:ind w:left="709"/>
         <w:rPr>
           <w:rFonts w:ascii="Times New Roman" w:hAnsi="Times New Roman" w:cs="Times New Roman"/>
@@ -3080,6 +3337,88 @@
           <w:szCs w:val="32"/>
         </w:rPr>
       </w:pPr>
+      <w:r>
+        <w:rPr>
+          <w:rFonts w:ascii="Times New Roman" w:hAnsi="Times New Roman" w:cs="Times New Roman"/>
+          <w:b/>
+          <w:bCs/>
+          <w:noProof/>
+          <w:sz w:val="32"/>
+          <w:szCs w:val="32"/>
+        </w:rPr>
+        <mc:AlternateContent>
+          <mc:Choice Requires="wps">
+            <w:drawing>
+              <wp:anchor distT="0" distB="0" distL="114300" distR="114300" simplePos="0" relativeHeight="252162560" behindDoc="0" locked="0" layoutInCell="1" allowOverlap="1" wp14:anchorId="3F22319B" wp14:editId="2CC18AA2">
+                <wp:simplePos x="0" y="0"/>
+                <wp:positionH relativeFrom="column">
+                  <wp:posOffset>664330</wp:posOffset>
+                </wp:positionH>
+                <wp:positionV relativeFrom="paragraph">
+                  <wp:posOffset>514554</wp:posOffset>
+                </wp:positionV>
+                <wp:extent cx="370936" cy="345056"/>
+                <wp:effectExtent l="0" t="0" r="10160" b="17145"/>
+                <wp:wrapNone/>
+                <wp:docPr id="34817516" name="Rectangle 37"/>
+                <wp:cNvGraphicFramePr/>
+                <a:graphic xmlns:a="http://schemas.openxmlformats.org/drawingml/2006/main">
+                  <a:graphicData uri="http://schemas.microsoft.com/office/word/2010/wordprocessingShape">
+                    <wps:wsp>
+                      <wps:cNvSpPr/>
+                      <wps:spPr>
+                        <a:xfrm>
+                          <a:off x="0" y="0"/>
+                          <a:ext cx="370936" cy="345056"/>
+                        </a:xfrm>
+                        <a:prstGeom prst="rect">
+                          <a:avLst/>
+                        </a:prstGeom>
+                        <a:noFill/>
+                        <a:ln>
+                          <a:solidFill>
+                            <a:schemeClr val="tx1"/>
+                          </a:solidFill>
+                        </a:ln>
+                      </wps:spPr>
+                      <wps:style>
+                        <a:lnRef idx="2">
+                          <a:schemeClr val="accent1">
+                            <a:shade val="15000"/>
+                          </a:schemeClr>
+                        </a:lnRef>
+                        <a:fillRef idx="1">
+                          <a:schemeClr val="accent1"/>
+                        </a:fillRef>
+                        <a:effectRef idx="0">
+                          <a:schemeClr val="accent1"/>
+                        </a:effectRef>
+                        <a:fontRef idx="minor">
+                          <a:schemeClr val="lt1"/>
+                        </a:fontRef>
+                      </wps:style>
+                      <wps:bodyPr rot="0" spcFirstLastPara="0" vertOverflow="overflow" horzOverflow="overflow" vert="horz" wrap="square" lIns="91440" tIns="45720" rIns="91440" bIns="45720" numCol="1" spcCol="0" rtlCol="0" fromWordArt="0" anchor="ctr" anchorCtr="0" forceAA="0" compatLnSpc="1">
+                        <a:prstTxWarp prst="textNoShape">
+                          <a:avLst/>
+                        </a:prstTxWarp>
+                        <a:noAutofit/>
+                      </wps:bodyPr>
+                    </wps:wsp>
+                  </a:graphicData>
+                </a:graphic>
+                <wp14:sizeRelH relativeFrom="margin">
+                  <wp14:pctWidth>0</wp14:pctWidth>
+                </wp14:sizeRelH>
+              </wp:anchor>
+            </w:drawing>
+          </mc:Choice>
+          <mc:Fallback>
+            <w:pict>
+              <v:rect w14:anchorId="7247C33E" id="Rectangle 37" o:spid="_x0000_s1026" style="position:absolute;margin-left:52.3pt;margin-top:40.5pt;width:29.2pt;height:27.15pt;z-index:252162560;visibility:visible;mso-wrap-style:square;mso-width-percent:0;mso-wrap-distance-left:9pt;mso-wrap-distance-top:0;mso-wrap-distance-right:9pt;mso-wrap-distance-bottom:0;mso-position-horizontal:absolute;mso-position-horizontal-relative:text;mso-position-vertical:absolute;mso-position-vertical-relative:text;mso-width-percent:0;mso-width-relative:margin;v-text-anchor:middle" o:gfxdata="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" filled="f" strokecolor="black [3213]" strokeweight="1pt"/>
+            </w:pict>
+          </mc:Fallback>
+        </mc:AlternateContent>
+      </w:r>
       <w:r>
         <w:rPr>
           <w:rFonts w:ascii="Times New Roman" w:hAnsi="Times New Roman" w:cs="Times New Roman"/>
@@ -3102,7 +3441,23 @@
           <w:sz w:val="56"/>
           <w:szCs w:val="56"/>
         </w:rPr>
-        <w:t>◻</w:t>
+        <w:t xml:space="preserve">    </w:t>
+      </w:r>
+      <w:r>
+        <w:rPr>
+          <w:rFonts w:ascii="Cambria Math" w:hAnsi="Cambria Math" w:cs="Cambria Math"/>
+          <w:sz w:val="56"/>
+          <w:szCs w:val="56"/>
+        </w:rPr>
+        <w:t xml:space="preserve"> </w:t>
+      </w:r>
+      <w:r>
+        <w:rPr>
+          <w:rFonts w:ascii="Cambria Math" w:hAnsi="Cambria Math" w:cs="Cambria Math"/>
+          <w:sz w:val="56"/>
+          <w:szCs w:val="56"/>
+        </w:rPr>
+        <w:t xml:space="preserve"> </w:t>
       </w:r>
       <w:r>
         <w:rPr>
@@ -3157,7 +3512,7 @@
           <w:sz w:val="56"/>
           <w:szCs w:val="56"/>
         </w:rPr>
-        <w:t>◻</w:t>
+        <w:t xml:space="preserve">     </w:t>
       </w:r>
       <w:r>
         <w:rPr>
@@ -3166,6 +3521,151 @@
           <w:szCs w:val="32"/>
         </w:rPr>
         <w:t>29</w:t>
+      </w:r>
+    </w:p>
+    <w:p>
+      <w:pPr>
+        <w:pStyle w:val="BasicParagraph"/>
+        <w:numPr>
+          <w:ilvl w:val="7"/>
+          <w:numId w:val="3"/>
+        </w:numPr>
+        <w:tabs>
+          <w:tab w:val="left" w:pos="1134"/>
+          <w:tab w:val="decimal" w:pos="1560"/>
+          <w:tab w:val="left" w:pos="2410"/>
+          <w:tab w:val="decimal" w:pos="2977"/>
+          <w:tab w:val="left" w:pos="3828"/>
+          <w:tab w:val="decimal" w:pos="4395"/>
+          <w:tab w:val="left" w:pos="5245"/>
+          <w:tab w:val="left" w:pos="5812"/>
+          <w:tab w:val="right" w:pos="6663"/>
+          <w:tab w:val="decimal" w:pos="7655"/>
+          <w:tab w:val="decimal" w:pos="8364"/>
+        </w:tabs>
+        <w:spacing w:line="480" w:lineRule="auto"/>
+        <w:ind w:left="709"/>
+        <w:rPr>
+          <w:rFonts w:ascii="Times New Roman" w:hAnsi="Times New Roman" w:cs="Times New Roman"/>
+          <w:b/>
+          <w:bCs/>
+          <w:sz w:val="32"/>
+          <w:szCs w:val="32"/>
+        </w:rPr>
+      </w:pPr>
+      <w:r>
+        <w:rPr>
+          <w:rFonts w:ascii="Times New Roman" w:hAnsi="Times New Roman" w:cs="Times New Roman"/>
+          <w:b/>
+          <w:bCs/>
+          <w:noProof/>
+          <w:sz w:val="32"/>
+          <w:szCs w:val="32"/>
+        </w:rPr>
+        <mc:AlternateContent>
+          <mc:Choice Requires="wps">
+            <w:drawing>
+              <wp:anchor distT="0" distB="0" distL="114300" distR="114300" simplePos="0" relativeHeight="252164608" behindDoc="0" locked="0" layoutInCell="1" allowOverlap="1" wp14:anchorId="0A58DC3B" wp14:editId="599DA3B8">
+                <wp:simplePos x="0" y="0"/>
+                <wp:positionH relativeFrom="column">
+                  <wp:posOffset>678695</wp:posOffset>
+                </wp:positionH>
+                <wp:positionV relativeFrom="paragraph">
+                  <wp:posOffset>367701</wp:posOffset>
+                </wp:positionV>
+                <wp:extent cx="370936" cy="345056"/>
+                <wp:effectExtent l="0" t="0" r="10160" b="17145"/>
+                <wp:wrapNone/>
+                <wp:docPr id="2036794699" name="Rectangle 37"/>
+                <wp:cNvGraphicFramePr/>
+                <a:graphic xmlns:a="http://schemas.openxmlformats.org/drawingml/2006/main">
+                  <a:graphicData uri="http://schemas.microsoft.com/office/word/2010/wordprocessingShape">
+                    <wps:wsp>
+                      <wps:cNvSpPr/>
+                      <wps:spPr>
+                        <a:xfrm>
+                          <a:off x="0" y="0"/>
+                          <a:ext cx="370936" cy="345056"/>
+                        </a:xfrm>
+                        <a:prstGeom prst="rect">
+                          <a:avLst/>
+                        </a:prstGeom>
+                        <a:noFill/>
+                        <a:ln>
+                          <a:solidFill>
+                            <a:schemeClr val="tx1"/>
+                          </a:solidFill>
+                        </a:ln>
+                      </wps:spPr>
+                      <wps:style>
+                        <a:lnRef idx="2">
+                          <a:schemeClr val="accent1">
+                            <a:shade val="15000"/>
+                          </a:schemeClr>
+                        </a:lnRef>
+                        <a:fillRef idx="1">
+                          <a:schemeClr val="accent1"/>
+                        </a:fillRef>
+                        <a:effectRef idx="0">
+                          <a:schemeClr val="accent1"/>
+                        </a:effectRef>
+                        <a:fontRef idx="minor">
+                          <a:schemeClr val="lt1"/>
+                        </a:fontRef>
+                      </wps:style>
+                      <wps:bodyPr rot="0" spcFirstLastPara="0" vertOverflow="overflow" horzOverflow="overflow" vert="horz" wrap="square" lIns="91440" tIns="45720" rIns="91440" bIns="45720" numCol="1" spcCol="0" rtlCol="0" fromWordArt="0" anchor="ctr" anchorCtr="0" forceAA="0" compatLnSpc="1">
+                        <a:prstTxWarp prst="textNoShape">
+                          <a:avLst/>
+                        </a:prstTxWarp>
+                        <a:noAutofit/>
+                      </wps:bodyPr>
+                    </wps:wsp>
+                  </a:graphicData>
+                </a:graphic>
+                <wp14:sizeRelH relativeFrom="margin">
+                  <wp14:pctWidth>0</wp14:pctWidth>
+                </wp14:sizeRelH>
+              </wp:anchor>
+            </w:drawing>
+          </mc:Choice>
+          <mc:Fallback>
+            <w:pict>
+              <v:rect w14:anchorId="48083630" id="Rectangle 37" o:spid="_x0000_s1026" style="position:absolute;margin-left:53.45pt;margin-top:28.95pt;width:29.2pt;height:27.15pt;z-index:252164608;visibility:visible;mso-wrap-style:square;mso-width-percent:0;mso-wrap-distance-left:9pt;mso-wrap-distance-top:0;mso-wrap-distance-right:9pt;mso-wrap-distance-bottom:0;mso-position-horizontal:absolute;mso-position-horizontal-relative:text;mso-position-vertical:absolute;mso-position-vertical-relative:text;mso-width-percent:0;mso-width-relative:margin;v-text-anchor:middle" o:gfxdata="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" filled="f" strokecolor="black [3213]" strokeweight="1pt"/>
+            </w:pict>
+          </mc:Fallback>
+        </mc:AlternateContent>
+      </w:r>
+      <w:r>
+        <w:rPr>
+          <w:rFonts w:ascii="Times New Roman" w:hAnsi="Times New Roman" w:cs="Times New Roman"/>
+          <w:sz w:val="32"/>
+          <w:szCs w:val="32"/>
+        </w:rPr>
+        <w:t>17</w:t>
+      </w:r>
+      <w:r>
+        <w:rPr>
+          <w:rFonts w:ascii="Cambria Math" w:hAnsi="Cambria Math" w:cs="Cambria Math"/>
+          <w:sz w:val="56"/>
+          <w:szCs w:val="56"/>
+        </w:rPr>
+        <w:t xml:space="preserve">     </w:t>
+      </w:r>
+      <w:r>
+        <w:rPr>
+          <w:rFonts w:ascii="Cambria Math" w:hAnsi="Cambria Math" w:cs="Cambria Math"/>
+          <w:sz w:val="56"/>
+          <w:szCs w:val="56"/>
+        </w:rPr>
+        <w:t xml:space="preserve"> </w:t>
+      </w:r>
+      <w:r>
+        <w:rPr>
+          <w:rFonts w:ascii="Times New Roman" w:hAnsi="Times New Roman" w:cs="Times New Roman"/>
+          <w:sz w:val="32"/>
+          <w:szCs w:val="32"/>
+        </w:rPr>
+        <w:t>11</w:t>
       </w:r>
     </w:p>
     <w:p>
@@ -3204,7 +3704,7 @@
           <w:sz w:val="32"/>
           <w:szCs w:val="32"/>
         </w:rPr>
-        <w:t>17</w:t>
+        <w:t>44</w:t>
       </w:r>
       <w:r>
         <w:rPr>
@@ -3212,62 +3712,7 @@
           <w:sz w:val="56"/>
           <w:szCs w:val="56"/>
         </w:rPr>
-        <w:t>◻</w:t>
-      </w:r>
-      <w:r>
-        <w:rPr>
-          <w:rFonts w:ascii="Times New Roman" w:hAnsi="Times New Roman" w:cs="Times New Roman"/>
-          <w:sz w:val="32"/>
-          <w:szCs w:val="32"/>
-        </w:rPr>
-        <w:t>11</w:t>
-      </w:r>
-    </w:p>
-    <w:p>
-      <w:pPr>
-        <w:pStyle w:val="BasicParagraph"/>
-        <w:numPr>
-          <w:ilvl w:val="7"/>
-          <w:numId w:val="3"/>
-        </w:numPr>
-        <w:tabs>
-          <w:tab w:val="left" w:pos="1134"/>
-          <w:tab w:val="decimal" w:pos="1560"/>
-          <w:tab w:val="left" w:pos="2410"/>
-          <w:tab w:val="decimal" w:pos="2977"/>
-          <w:tab w:val="left" w:pos="3828"/>
-          <w:tab w:val="decimal" w:pos="4395"/>
-          <w:tab w:val="left" w:pos="5245"/>
-          <w:tab w:val="left" w:pos="5812"/>
-          <w:tab w:val="right" w:pos="6663"/>
-          <w:tab w:val="decimal" w:pos="7655"/>
-          <w:tab w:val="decimal" w:pos="8364"/>
-        </w:tabs>
-        <w:spacing w:line="360" w:lineRule="auto"/>
-        <w:ind w:left="709"/>
-        <w:rPr>
-          <w:rFonts w:ascii="Times New Roman" w:hAnsi="Times New Roman" w:cs="Times New Roman"/>
-          <w:b/>
-          <w:bCs/>
-          <w:sz w:val="32"/>
-          <w:szCs w:val="32"/>
-        </w:rPr>
-      </w:pPr>
-      <w:r>
-        <w:rPr>
-          <w:rFonts w:ascii="Times New Roman" w:hAnsi="Times New Roman" w:cs="Times New Roman"/>
-          <w:sz w:val="32"/>
-          <w:szCs w:val="32"/>
-        </w:rPr>
-        <w:t>44</w:t>
-      </w:r>
-      <w:r>
-        <w:rPr>
-          <w:rFonts w:ascii="Cambria Math" w:hAnsi="Cambria Math" w:cs="Cambria Math"/>
-          <w:sz w:val="56"/>
-          <w:szCs w:val="56"/>
-        </w:rPr>
-        <w:t>◻</w:t>
+        <w:t xml:space="preserve">     </w:t>
       </w:r>
       <w:r>
         <w:rPr>
@@ -3322,7 +3767,7 @@
           <w:sz w:val="56"/>
           <w:szCs w:val="56"/>
         </w:rPr>
-        <w:t>◻</w:t>
+        <w:t xml:space="preserve">      </w:t>
       </w:r>
       <w:r>
         <w:rPr>
@@ -3414,185 +3859,83 @@
           <w:sz w:val="36"/>
           <w:szCs w:val="36"/>
         </w:rPr>
-        <w:t>cª\</w:t>
-      </w:r>
-      <w:proofErr w:type="spellStart"/>
-      <w:proofErr w:type="gramStart"/>
-      <w:r>
-        <w:rPr>
-          <w:rFonts w:ascii="Preeti" w:hAnsi="Preeti" w:cs="Times New Roman"/>
+        <w:t>cª\snfO{ cIf/df n]Vg'xf];\</w:t>
+      </w:r>
+      <w:r>
+        <w:rPr>
+          <w:rFonts w:ascii="Times New Roman" w:hAnsi="Times New Roman" w:cs="Times New Roman"/>
           <w:b/>
           <w:bCs/>
           <w:sz w:val="36"/>
           <w:szCs w:val="36"/>
         </w:rPr>
-        <w:t>snfO</w:t>
-      </w:r>
-      <w:proofErr w:type="spellEnd"/>
+        <w:t xml:space="preserve"> </w:t>
+      </w:r>
+      <w:r>
+        <w:rPr>
+          <w:rFonts w:ascii="Times New Roman" w:hAnsi="Times New Roman" w:cs="Times New Roman"/>
+          <w:b/>
+          <w:bCs/>
+          <w:sz w:val="32"/>
+          <w:szCs w:val="32"/>
+        </w:rPr>
+        <w:t>.</w:t>
+      </w:r>
+      <w:r>
+        <w:rPr>
+          <w:rFonts w:ascii="Times New Roman" w:hAnsi="Times New Roman" w:cs="Times New Roman"/>
+          <w:b/>
+          <w:bCs/>
+          <w:sz w:val="32"/>
+          <w:szCs w:val="32"/>
+        </w:rPr>
+        <w:tab/>
+      </w:r>
+      <w:r>
+        <w:rPr>
+          <w:rFonts w:ascii="Times New Roman" w:hAnsi="Times New Roman" w:cs="Times New Roman"/>
+          <w:b/>
+          <w:bCs/>
+          <w:sz w:val="32"/>
+          <w:szCs w:val="32"/>
+        </w:rPr>
+        <w:tab/>
+      </w:r>
+      <w:r>
+        <w:rPr>
+          <w:rFonts w:ascii="Times New Roman" w:hAnsi="Times New Roman" w:cs="Times New Roman"/>
+          <w:b/>
+          <w:bCs/>
+          <w:sz w:val="32"/>
+          <w:szCs w:val="32"/>
+        </w:rPr>
+        <w:tab/>
+      </w:r>
+      <w:r>
+        <w:rPr>
+          <w:rFonts w:ascii="Times New Roman" w:hAnsi="Times New Roman" w:cs="Times New Roman"/>
+          <w:b/>
+          <w:bCs/>
+          <w:sz w:val="32"/>
+          <w:szCs w:val="32"/>
+        </w:rPr>
+        <w:tab/>
+      </w:r>
+      <w:r>
+        <w:rPr>
+          <w:rFonts w:ascii="Times New Roman" w:hAnsi="Times New Roman" w:cs="Times New Roman"/>
+          <w:b/>
+          <w:bCs/>
+          <w:sz w:val="32"/>
+          <w:szCs w:val="32"/>
+        </w:rPr>
+        <w:tab/>
+      </w:r>
       <w:r>
         <w:rPr>
           <w:rFonts w:ascii="Preeti" w:hAnsi="Preeti" w:cs="Times New Roman"/>
           <w:b/>
           <w:bCs/>
-          <w:sz w:val="36"/>
-          <w:szCs w:val="36"/>
-        </w:rPr>
-        <w:t xml:space="preserve">{ </w:t>
-      </w:r>
-      <w:proofErr w:type="spellStart"/>
-      <w:r>
-        <w:rPr>
-          <w:rFonts w:ascii="Preeti" w:hAnsi="Preeti" w:cs="Times New Roman"/>
-          <w:b/>
-          <w:bCs/>
-          <w:sz w:val="36"/>
-          <w:szCs w:val="36"/>
-        </w:rPr>
-        <w:t>cIf</w:t>
-      </w:r>
-      <w:proofErr w:type="spellEnd"/>
-      <w:proofErr w:type="gramEnd"/>
-      <w:r>
-        <w:rPr>
-          <w:rFonts w:ascii="Preeti" w:hAnsi="Preeti" w:cs="Times New Roman"/>
-          <w:b/>
-          <w:bCs/>
-          <w:sz w:val="36"/>
-          <w:szCs w:val="36"/>
-        </w:rPr>
-        <w:t>/</w:t>
-      </w:r>
-      <w:proofErr w:type="spellStart"/>
-      <w:r>
-        <w:rPr>
-          <w:rFonts w:ascii="Preeti" w:hAnsi="Preeti" w:cs="Times New Roman"/>
-          <w:b/>
-          <w:bCs/>
-          <w:sz w:val="36"/>
-          <w:szCs w:val="36"/>
-        </w:rPr>
-        <w:t>df</w:t>
-      </w:r>
-      <w:proofErr w:type="spellEnd"/>
-      <w:r>
-        <w:rPr>
-          <w:rFonts w:ascii="Preeti" w:hAnsi="Preeti" w:cs="Times New Roman"/>
-          <w:b/>
-          <w:bCs/>
-          <w:sz w:val="36"/>
-          <w:szCs w:val="36"/>
-        </w:rPr>
-        <w:t xml:space="preserve"> </w:t>
-      </w:r>
-      <w:proofErr w:type="gramStart"/>
-      <w:r>
-        <w:rPr>
-          <w:rFonts w:ascii="Preeti" w:hAnsi="Preeti" w:cs="Times New Roman"/>
-          <w:b/>
-          <w:bCs/>
-          <w:sz w:val="36"/>
-          <w:szCs w:val="36"/>
-        </w:rPr>
-        <w:t>n]</w:t>
-      </w:r>
-      <w:proofErr w:type="spellStart"/>
-      <w:r>
-        <w:rPr>
-          <w:rFonts w:ascii="Preeti" w:hAnsi="Preeti" w:cs="Times New Roman"/>
-          <w:b/>
-          <w:bCs/>
-          <w:sz w:val="36"/>
-          <w:szCs w:val="36"/>
-        </w:rPr>
-        <w:t>Vg'xf</w:t>
-      </w:r>
-      <w:proofErr w:type="spellEnd"/>
-      <w:r>
-        <w:rPr>
-          <w:rFonts w:ascii="Preeti" w:hAnsi="Preeti" w:cs="Times New Roman"/>
-          <w:b/>
-          <w:bCs/>
-          <w:sz w:val="36"/>
-          <w:szCs w:val="36"/>
-        </w:rPr>
-        <w:t>];\</w:t>
-      </w:r>
-      <w:proofErr w:type="gramEnd"/>
-      <w:r>
-        <w:rPr>
-          <w:rFonts w:ascii="Times New Roman" w:hAnsi="Times New Roman" w:cs="Times New Roman"/>
-          <w:b/>
-          <w:bCs/>
-          <w:sz w:val="36"/>
-          <w:szCs w:val="36"/>
-        </w:rPr>
-        <w:t xml:space="preserve"> </w:t>
-      </w:r>
-      <w:r>
-        <w:rPr>
-          <w:rFonts w:ascii="Times New Roman" w:hAnsi="Times New Roman" w:cs="Times New Roman"/>
-          <w:b/>
-          <w:bCs/>
-          <w:sz w:val="32"/>
-          <w:szCs w:val="32"/>
-        </w:rPr>
-        <w:t>.</w:t>
-      </w:r>
-      <w:r>
-        <w:rPr>
-          <w:rFonts w:ascii="Times New Roman" w:hAnsi="Times New Roman" w:cs="Times New Roman"/>
-          <w:b/>
-          <w:bCs/>
-          <w:sz w:val="32"/>
-          <w:szCs w:val="32"/>
-        </w:rPr>
-        <w:tab/>
-      </w:r>
-      <w:r>
-        <w:rPr>
-          <w:rFonts w:ascii="Times New Roman" w:hAnsi="Times New Roman" w:cs="Times New Roman"/>
-          <w:b/>
-          <w:bCs/>
-          <w:sz w:val="32"/>
-          <w:szCs w:val="32"/>
-        </w:rPr>
-        <w:tab/>
-      </w:r>
-      <w:r>
-        <w:rPr>
-          <w:rFonts w:ascii="Times New Roman" w:hAnsi="Times New Roman" w:cs="Times New Roman"/>
-          <w:b/>
-          <w:bCs/>
-          <w:sz w:val="32"/>
-          <w:szCs w:val="32"/>
-        </w:rPr>
-        <w:tab/>
-      </w:r>
-      <w:r>
-        <w:rPr>
-          <w:rFonts w:ascii="Times New Roman" w:hAnsi="Times New Roman" w:cs="Times New Roman"/>
-          <w:b/>
-          <w:bCs/>
-          <w:sz w:val="32"/>
-          <w:szCs w:val="32"/>
-        </w:rPr>
-        <w:tab/>
-      </w:r>
-      <w:r>
-        <w:rPr>
-          <w:rFonts w:ascii="Times New Roman" w:hAnsi="Times New Roman" w:cs="Times New Roman"/>
-          <w:b/>
-          <w:bCs/>
-          <w:sz w:val="32"/>
-          <w:szCs w:val="32"/>
-        </w:rPr>
-        <w:tab/>
-      </w:r>
-      <w:r>
-        <w:rPr>
-          <w:rFonts w:ascii="Preeti" w:hAnsi="Preeti" w:cs="Times New Roman"/>
-          <w:b/>
-          <w:bCs/>
           <w:sz w:val="32"/>
           <w:szCs w:val="32"/>
         </w:rPr>
@@ -3600,13 +3943,13 @@
       </w:r>
       <w:r>
         <w:rPr>
-          <w:rFonts w:ascii="Preeti" w:hAnsi="Preeti" w:cs="Times New Roman"/>
-          <w:b/>
-          <w:bCs/>
-          <w:sz w:val="32"/>
-          <w:szCs w:val="32"/>
-        </w:rPr>
-        <w:t>%</w:t>
+          <w:rFonts w:ascii="Times New Roman" w:hAnsi="Times New Roman" w:cs="Times New Roman"/>
+          <w:b/>
+          <w:bCs/>
+          <w:sz w:val="32"/>
+          <w:szCs w:val="32"/>
+        </w:rPr>
+        <w:t>5</w:t>
       </w:r>
       <w:r>
         <w:rPr>
@@ -4091,7 +4434,6 @@
         <w:tab/>
         <w:t xml:space="preserve">           </w:t>
       </w:r>
-      <w:proofErr w:type="gramStart"/>
       <w:r>
         <w:rPr>
           <w:rFonts w:ascii="Times New Roman" w:hAnsi="Times New Roman" w:cs="Times New Roman"/>
@@ -4112,7 +4454,6 @@
         </w:rPr>
         <w:t>!@</w:t>
       </w:r>
-      <w:proofErr w:type="gramEnd"/>
       <w:r>
         <w:rPr>
           <w:rFonts w:ascii="Preeti" w:hAnsi="Preeti" w:cs="Times New Roman"/>
@@ -4227,7 +4568,6 @@
         </w:rPr>
         <w:t xml:space="preserve">    </w:t>
       </w:r>
-      <w:proofErr w:type="gramStart"/>
       <w:r>
         <w:rPr>
           <w:rFonts w:ascii="Preeti" w:hAnsi="Preeti" w:cs="Times New Roman"/>
@@ -4238,7 +4578,6 @@
         </w:rPr>
         <w:t>!%</w:t>
       </w:r>
-      <w:proofErr w:type="gramEnd"/>
       <w:r>
         <w:rPr>
           <w:rFonts w:ascii="Preeti" w:hAnsi="Preeti" w:cs="Times New Roman"/>
@@ -5307,151 +5646,6 @@
       <w:r>
         <w:rPr>
           <w:rFonts w:ascii="Times New Roman" w:hAnsi="Times New Roman" w:cs="Times New Roman"/>
-          <w:b/>
-          <w:bCs/>
-          <w:sz w:val="32"/>
-          <w:szCs w:val="32"/>
-        </w:rPr>
-        <w:t xml:space="preserve">Table of 2. </w:t>
-      </w:r>
-      <w:r>
-        <w:rPr>
-          <w:rFonts w:ascii="Times New Roman" w:hAnsi="Times New Roman" w:cs="Times New Roman"/>
-          <w:b/>
-          <w:bCs/>
-          <w:sz w:val="32"/>
-          <w:szCs w:val="32"/>
-        </w:rPr>
-        <w:tab/>
-      </w:r>
-      <w:r>
-        <w:rPr>
-          <w:rFonts w:ascii="Times New Roman" w:hAnsi="Times New Roman" w:cs="Times New Roman"/>
-          <w:b/>
-          <w:bCs/>
-          <w:sz w:val="32"/>
-          <w:szCs w:val="32"/>
-        </w:rPr>
-        <w:tab/>
-      </w:r>
-      <w:r>
-        <w:rPr>
-          <w:rFonts w:ascii="Times New Roman" w:hAnsi="Times New Roman" w:cs="Times New Roman"/>
-          <w:b/>
-          <w:bCs/>
-          <w:sz w:val="32"/>
-          <w:szCs w:val="32"/>
-        </w:rPr>
-        <w:tab/>
-      </w:r>
-      <w:r>
-        <w:rPr>
-          <w:rFonts w:ascii="Times New Roman" w:hAnsi="Times New Roman" w:cs="Times New Roman"/>
-          <w:b/>
-          <w:bCs/>
-          <w:sz w:val="32"/>
-          <w:szCs w:val="32"/>
-        </w:rPr>
-        <w:tab/>
-      </w:r>
-      <w:r>
-        <w:rPr>
-          <w:rFonts w:ascii="Times New Roman" w:hAnsi="Times New Roman" w:cs="Times New Roman"/>
-          <w:b/>
-          <w:bCs/>
-          <w:sz w:val="32"/>
-          <w:szCs w:val="32"/>
-        </w:rPr>
-        <w:tab/>
-      </w:r>
-      <w:r>
-        <w:rPr>
-          <w:rFonts w:ascii="Times New Roman" w:hAnsi="Times New Roman" w:cs="Times New Roman"/>
-          <w:b/>
-          <w:bCs/>
-          <w:sz w:val="32"/>
-          <w:szCs w:val="32"/>
-        </w:rPr>
-        <w:tab/>
-      </w:r>
-      <w:r>
-        <w:rPr>
-          <w:rFonts w:ascii="Times New Roman" w:hAnsi="Times New Roman" w:cs="Times New Roman"/>
-          <w:b/>
-          <w:bCs/>
-          <w:sz w:val="32"/>
-          <w:szCs w:val="32"/>
-        </w:rPr>
-        <w:tab/>
-      </w:r>
-      <w:r>
-        <w:rPr>
-          <w:rFonts w:ascii="Times New Roman" w:hAnsi="Times New Roman" w:cs="Times New Roman"/>
-          <w:b/>
-          <w:bCs/>
-          <w:sz w:val="32"/>
-          <w:szCs w:val="32"/>
-        </w:rPr>
-        <w:tab/>
-      </w:r>
-      <w:r>
-        <w:rPr>
-          <w:rFonts w:ascii="Times New Roman" w:hAnsi="Times New Roman" w:cs="Times New Roman"/>
-          <w:b/>
-          <w:bCs/>
-          <w:sz w:val="32"/>
-          <w:szCs w:val="32"/>
-        </w:rPr>
-        <w:tab/>
-      </w:r>
-      <w:r>
-        <w:rPr>
-          <w:rFonts w:ascii="Times New Roman" w:hAnsi="Times New Roman" w:cs="Times New Roman"/>
-          <w:b/>
-          <w:bCs/>
-          <w:sz w:val="32"/>
-          <w:szCs w:val="32"/>
-        </w:rPr>
-        <w:tab/>
-        <w:t>(5)</w:t>
-      </w:r>
-    </w:p>
-    <w:p>
-      <w:pPr>
-        <w:pStyle w:val="BasicParagraph"/>
-        <w:spacing w:line="360" w:lineRule="auto"/>
-        <w:ind w:left="1440"/>
-        <w:rPr>
-          <w:rFonts w:ascii="Times New Roman" w:hAnsi="Times New Roman" w:cs="Times New Roman"/>
-          <w:sz w:val="32"/>
-          <w:szCs w:val="32"/>
-        </w:rPr>
-        <w:sectPr>
-          <w:type w:val="continuous"/>
-          <w:pgSz w:w="11906" w:h="16838" w:code="9"/>
-          <w:pgMar w:top="426" w:right="1021" w:bottom="851" w:left="1021" w:header="964" w:footer="567" w:gutter="0"/>
-          <w:paperSrc w:first="15" w:other="15"/>
-          <w:cols w:space="95"/>
-          <w:noEndnote/>
-          <w:titlePg/>
-          <w:docGrid w:linePitch="299"/>
-        </w:sectPr>
-      </w:pPr>
-    </w:p>
-    <w:p>
-      <w:pPr>
-        <w:pStyle w:val="BasicParagraph"/>
-        <w:spacing w:line="360" w:lineRule="auto"/>
-        <w:ind w:left="720"/>
-        <w:rPr>
-          <w:rFonts w:ascii="Times New Roman" w:hAnsi="Times New Roman" w:cs="Times New Roman"/>
-          <w:sz w:val="32"/>
-          <w:szCs w:val="32"/>
-        </w:rPr>
-      </w:pPr>
-      <w:r>
-        <w:rPr>
-          <w:rFonts w:ascii="Times New Roman" w:hAnsi="Times New Roman" w:cs="Times New Roman"/>
           <w:noProof/>
           <w:sz w:val="32"/>
           <w:szCs w:val="32"/>
@@ -5459,18 +5653,18 @@
         <mc:AlternateContent>
           <mc:Choice Requires="wps">
             <w:drawing>
-              <wp:anchor distT="0" distB="0" distL="114300" distR="114300" simplePos="0" relativeHeight="252122624" behindDoc="0" locked="0" layoutInCell="1" allowOverlap="1" wp14:anchorId="225D6CA8" wp14:editId="03FF4DA7">
+              <wp:anchor distT="0" distB="0" distL="114300" distR="114300" simplePos="0" relativeHeight="252178944" behindDoc="0" locked="0" layoutInCell="1" allowOverlap="1" wp14:anchorId="5AA9F6BB" wp14:editId="53DBB7E7">
                 <wp:simplePos x="0" y="0"/>
                 <wp:positionH relativeFrom="column">
-                  <wp:posOffset>1034110</wp:posOffset>
+                  <wp:posOffset>4550517</wp:posOffset>
                 </wp:positionH>
                 <wp:positionV relativeFrom="paragraph">
-                  <wp:posOffset>12700</wp:posOffset>
+                  <wp:posOffset>272247</wp:posOffset>
                 </wp:positionV>
-                <wp:extent cx="319254" cy="252483"/>
-                <wp:effectExtent l="0" t="0" r="24130" b="14605"/>
+                <wp:extent cx="491706" cy="336430"/>
+                <wp:effectExtent l="0" t="0" r="22860" b="26035"/>
                 <wp:wrapNone/>
-                <wp:docPr id="134935883" name="Rectangle 158"/>
+                <wp:docPr id="1963201855" name="Rectangle 158"/>
                 <wp:cNvGraphicFramePr/>
                 <a:graphic xmlns:a="http://schemas.openxmlformats.org/drawingml/2006/main">
                   <a:graphicData uri="http://schemas.microsoft.com/office/word/2010/wordprocessingShape">
@@ -5479,7 +5673,7 @@
                       <wps:spPr>
                         <a:xfrm>
                           <a:off x="0" y="0"/>
-                          <a:ext cx="319254" cy="252483"/>
+                          <a:ext cx="491706" cy="336430"/>
                         </a:xfrm>
                         <a:prstGeom prst="rect">
                           <a:avLst/>
@@ -5511,12 +5705,18 @@
                     </wps:wsp>
                   </a:graphicData>
                 </a:graphic>
+                <wp14:sizeRelH relativeFrom="margin">
+                  <wp14:pctWidth>0</wp14:pctWidth>
+                </wp14:sizeRelH>
+                <wp14:sizeRelV relativeFrom="margin">
+                  <wp14:pctHeight>0</wp14:pctHeight>
+                </wp14:sizeRelV>
               </wp:anchor>
             </w:drawing>
           </mc:Choice>
           <mc:Fallback>
             <w:pict>
-              <v:rect w14:anchorId="2D6F97B1" id="Rectangle 158" o:spid="_x0000_s1026" style="position:absolute;margin-left:81.45pt;margin-top:1pt;width:25.15pt;height:19.9pt;z-index:252122624;visibility:visible;mso-wrap-style:square;mso-wrap-distance-left:9pt;mso-wrap-distance-top:0;mso-wrap-distance-right:9pt;mso-wrap-distance-bottom:0;mso-position-horizontal:absolute;mso-position-horizontal-relative:text;mso-position-vertical:absolute;mso-position-vertical-relative:text;v-text-anchor:middle" o:gfxdata="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" filled="f" strokecolor="#09101d [484]" strokeweight="1pt"/>
+              <v:rect w14:anchorId="7DAF24C0" id="Rectangle 158" o:spid="_x0000_s1026" style="position:absolute;margin-left:358.3pt;margin-top:21.45pt;width:38.7pt;height:26.5pt;z-index:252178944;visibility:visible;mso-wrap-style:square;mso-width-percent:0;mso-height-percent:0;mso-wrap-distance-left:9pt;mso-wrap-distance-top:0;mso-wrap-distance-right:9pt;mso-wrap-distance-bottom:0;mso-position-horizontal:absolute;mso-position-horizontal-relative:text;mso-position-vertical:absolute;mso-position-vertical-relative:text;mso-width-percent:0;mso-height-percent:0;mso-width-relative:margin;mso-height-relative:margin;v-text-anchor:middle" o:gfxdata="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" filled="f" strokecolor="#09101d [484]" strokeweight="1pt"/>
             </w:pict>
           </mc:Fallback>
         </mc:AlternateContent>
@@ -5524,42 +5724,6 @@
       <w:r>
         <w:rPr>
           <w:rFonts w:ascii="Times New Roman" w:hAnsi="Times New Roman" w:cs="Times New Roman"/>
-          <w:sz w:val="32"/>
-          <w:szCs w:val="32"/>
-        </w:rPr>
-        <w:t>2</w:t>
-      </w:r>
-      <w:r>
-        <w:rPr>
-          <w:rFonts w:ascii="Times New Roman" w:hAnsi="Times New Roman" w:cs="Times New Roman"/>
-          <w:sz w:val="32"/>
-          <w:szCs w:val="32"/>
-        </w:rPr>
-        <w:t>×</w:t>
-      </w:r>
-      <w:r>
-        <w:rPr>
-          <w:rFonts w:ascii="Times New Roman" w:hAnsi="Times New Roman" w:cs="Times New Roman"/>
-          <w:sz w:val="32"/>
-          <w:szCs w:val="32"/>
-        </w:rPr>
-        <w:t>1=</w:t>
-      </w:r>
-    </w:p>
-    <w:p>
-      <w:pPr>
-        <w:pStyle w:val="BasicParagraph"/>
-        <w:spacing w:line="360" w:lineRule="auto"/>
-        <w:ind w:left="720"/>
-        <w:rPr>
-          <w:rFonts w:ascii="Times New Roman" w:hAnsi="Times New Roman" w:cs="Times New Roman"/>
-          <w:sz w:val="32"/>
-          <w:szCs w:val="32"/>
-        </w:rPr>
-      </w:pPr>
-      <w:r>
-        <w:rPr>
-          <w:rFonts w:ascii="Times New Roman" w:hAnsi="Times New Roman" w:cs="Times New Roman"/>
           <w:noProof/>
           <w:sz w:val="32"/>
           <w:szCs w:val="32"/>
@@ -5567,18 +5731,18 @@
         <mc:AlternateContent>
           <mc:Choice Requires="wps">
             <w:drawing>
-              <wp:anchor distT="0" distB="0" distL="114300" distR="114300" simplePos="0" relativeHeight="252124672" behindDoc="0" locked="0" layoutInCell="1" allowOverlap="1" wp14:anchorId="6ABD2E09" wp14:editId="255BB0D8">
+              <wp:anchor distT="0" distB="0" distL="114300" distR="114300" simplePos="0" relativeHeight="252122624" behindDoc="0" locked="0" layoutInCell="1" allowOverlap="1" wp14:anchorId="225D6CA8" wp14:editId="5FB8B3DF">
                 <wp:simplePos x="0" y="0"/>
                 <wp:positionH relativeFrom="column">
-                  <wp:posOffset>1034110</wp:posOffset>
+                  <wp:posOffset>1033780</wp:posOffset>
                 </wp:positionH>
                 <wp:positionV relativeFrom="paragraph">
-                  <wp:posOffset>12700</wp:posOffset>
+                  <wp:posOffset>296114</wp:posOffset>
                 </wp:positionV>
-                <wp:extent cx="319254" cy="252483"/>
-                <wp:effectExtent l="0" t="0" r="24130" b="14605"/>
+                <wp:extent cx="491706" cy="336430"/>
+                <wp:effectExtent l="0" t="0" r="22860" b="26035"/>
                 <wp:wrapNone/>
-                <wp:docPr id="306153757" name="Rectangle 158"/>
+                <wp:docPr id="134935883" name="Rectangle 158"/>
                 <wp:cNvGraphicFramePr/>
                 <a:graphic xmlns:a="http://schemas.openxmlformats.org/drawingml/2006/main">
                   <a:graphicData uri="http://schemas.microsoft.com/office/word/2010/wordprocessingShape">
@@ -5587,7 +5751,7 @@
                       <wps:spPr>
                         <a:xfrm>
                           <a:off x="0" y="0"/>
-                          <a:ext cx="319254" cy="252483"/>
+                          <a:ext cx="491706" cy="336430"/>
                         </a:xfrm>
                         <a:prstGeom prst="rect">
                           <a:avLst/>
@@ -5619,12 +5783,18 @@
                     </wps:wsp>
                   </a:graphicData>
                 </a:graphic>
+                <wp14:sizeRelH relativeFrom="margin">
+                  <wp14:pctWidth>0</wp14:pctWidth>
+                </wp14:sizeRelH>
+                <wp14:sizeRelV relativeFrom="margin">
+                  <wp14:pctHeight>0</wp14:pctHeight>
+                </wp14:sizeRelV>
               </wp:anchor>
             </w:drawing>
           </mc:Choice>
           <mc:Fallback>
             <w:pict>
-              <v:rect w14:anchorId="5A326E75" id="Rectangle 158" o:spid="_x0000_s1026" style="position:absolute;margin-left:81.45pt;margin-top:1pt;width:25.15pt;height:19.9pt;z-index:252124672;visibility:visible;mso-wrap-style:square;mso-wrap-distance-left:9pt;mso-wrap-distance-top:0;mso-wrap-distance-right:9pt;mso-wrap-distance-bottom:0;mso-position-horizontal:absolute;mso-position-horizontal-relative:text;mso-position-vertical:absolute;mso-position-vertical-relative:text;v-text-anchor:middle" o:gfxdata="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" filled="f" strokecolor="#09101d [484]" strokeweight="1pt"/>
+              <v:rect w14:anchorId="2FCDFFB9" id="Rectangle 158" o:spid="_x0000_s1026" style="position:absolute;margin-left:81.4pt;margin-top:23.3pt;width:38.7pt;height:26.5pt;z-index:252122624;visibility:visible;mso-wrap-style:square;mso-width-percent:0;mso-height-percent:0;mso-wrap-distance-left:9pt;mso-wrap-distance-top:0;mso-wrap-distance-right:9pt;mso-wrap-distance-bottom:0;mso-position-horizontal:absolute;mso-position-horizontal-relative:text;mso-position-vertical:absolute;mso-position-vertical-relative:text;mso-width-percent:0;mso-height-percent:0;mso-width-relative:margin;mso-height-relative:margin;v-text-anchor:middle" o:gfxdata="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" filled="f" strokecolor="#09101d [484]" strokeweight="1pt"/>
             </w:pict>
           </mc:Fallback>
         </mc:AlternateContent>
@@ -5632,32 +5802,141 @@
       <w:r>
         <w:rPr>
           <w:rFonts w:ascii="Times New Roman" w:hAnsi="Times New Roman" w:cs="Times New Roman"/>
-          <w:sz w:val="32"/>
-          <w:szCs w:val="32"/>
-        </w:rPr>
-        <w:t>2</w:t>
-      </w:r>
-      <w:r>
-        <w:rPr>
-          <w:rFonts w:ascii="Times New Roman" w:hAnsi="Times New Roman" w:cs="Times New Roman"/>
-          <w:sz w:val="32"/>
-          <w:szCs w:val="32"/>
-        </w:rPr>
-        <w:t>×</w:t>
-      </w:r>
-      <w:r>
-        <w:rPr>
-          <w:rFonts w:ascii="Times New Roman" w:hAnsi="Times New Roman" w:cs="Times New Roman"/>
-          <w:sz w:val="32"/>
-          <w:szCs w:val="32"/>
-        </w:rPr>
-        <w:t>2=</w:t>
+          <w:b/>
+          <w:bCs/>
+          <w:sz w:val="32"/>
+          <w:szCs w:val="32"/>
+        </w:rPr>
+        <w:t xml:space="preserve">Table of 2. </w:t>
+      </w:r>
+      <w:r>
+        <w:rPr>
+          <w:rFonts w:ascii="Times New Roman" w:hAnsi="Times New Roman" w:cs="Times New Roman"/>
+          <w:b/>
+          <w:bCs/>
+          <w:sz w:val="32"/>
+          <w:szCs w:val="32"/>
+        </w:rPr>
+        <w:tab/>
+      </w:r>
+      <w:r>
+        <w:rPr>
+          <w:rFonts w:ascii="Times New Roman" w:hAnsi="Times New Roman" w:cs="Times New Roman"/>
+          <w:b/>
+          <w:bCs/>
+          <w:sz w:val="32"/>
+          <w:szCs w:val="32"/>
+        </w:rPr>
+        <w:tab/>
+      </w:r>
+      <w:r>
+        <w:rPr>
+          <w:rFonts w:ascii="Times New Roman" w:hAnsi="Times New Roman" w:cs="Times New Roman"/>
+          <w:b/>
+          <w:bCs/>
+          <w:sz w:val="32"/>
+          <w:szCs w:val="32"/>
+        </w:rPr>
+        <w:tab/>
+      </w:r>
+      <w:r>
+        <w:rPr>
+          <w:rFonts w:ascii="Times New Roman" w:hAnsi="Times New Roman" w:cs="Times New Roman"/>
+          <w:b/>
+          <w:bCs/>
+          <w:sz w:val="32"/>
+          <w:szCs w:val="32"/>
+        </w:rPr>
+        <w:tab/>
+      </w:r>
+      <w:r>
+        <w:rPr>
+          <w:rFonts w:ascii="Times New Roman" w:hAnsi="Times New Roman" w:cs="Times New Roman"/>
+          <w:b/>
+          <w:bCs/>
+          <w:sz w:val="32"/>
+          <w:szCs w:val="32"/>
+        </w:rPr>
+        <w:tab/>
+      </w:r>
+      <w:r>
+        <w:rPr>
+          <w:rFonts w:ascii="Times New Roman" w:hAnsi="Times New Roman" w:cs="Times New Roman"/>
+          <w:b/>
+          <w:bCs/>
+          <w:sz w:val="32"/>
+          <w:szCs w:val="32"/>
+        </w:rPr>
+        <w:tab/>
+      </w:r>
+      <w:r>
+        <w:rPr>
+          <w:rFonts w:ascii="Times New Roman" w:hAnsi="Times New Roman" w:cs="Times New Roman"/>
+          <w:b/>
+          <w:bCs/>
+          <w:sz w:val="32"/>
+          <w:szCs w:val="32"/>
+        </w:rPr>
+        <w:tab/>
+      </w:r>
+      <w:r>
+        <w:rPr>
+          <w:rFonts w:ascii="Times New Roman" w:hAnsi="Times New Roman" w:cs="Times New Roman"/>
+          <w:b/>
+          <w:bCs/>
+          <w:sz w:val="32"/>
+          <w:szCs w:val="32"/>
+        </w:rPr>
+        <w:tab/>
+      </w:r>
+      <w:r>
+        <w:rPr>
+          <w:rFonts w:ascii="Times New Roman" w:hAnsi="Times New Roman" w:cs="Times New Roman"/>
+          <w:b/>
+          <w:bCs/>
+          <w:sz w:val="32"/>
+          <w:szCs w:val="32"/>
+        </w:rPr>
+        <w:tab/>
+      </w:r>
+      <w:r>
+        <w:rPr>
+          <w:rFonts w:ascii="Times New Roman" w:hAnsi="Times New Roman" w:cs="Times New Roman"/>
+          <w:b/>
+          <w:bCs/>
+          <w:sz w:val="32"/>
+          <w:szCs w:val="32"/>
+        </w:rPr>
+        <w:tab/>
+        <w:t>(5)</w:t>
       </w:r>
     </w:p>
     <w:p>
       <w:pPr>
         <w:pStyle w:val="BasicParagraph"/>
         <w:spacing w:line="360" w:lineRule="auto"/>
+        <w:ind w:left="1440"/>
+        <w:rPr>
+          <w:rFonts w:ascii="Times New Roman" w:hAnsi="Times New Roman" w:cs="Times New Roman"/>
+          <w:sz w:val="32"/>
+          <w:szCs w:val="32"/>
+        </w:rPr>
+        <w:sectPr>
+          <w:type w:val="continuous"/>
+          <w:pgSz w:w="11906" w:h="16838" w:code="9"/>
+          <w:pgMar w:top="426" w:right="1021" w:bottom="851" w:left="1021" w:header="964" w:footer="567" w:gutter="0"/>
+          <w:paperSrc w:first="15" w:other="15"/>
+          <w:cols w:space="95"/>
+          <w:noEndnote/>
+          <w:titlePg/>
+          <w:docGrid w:linePitch="299"/>
+        </w:sectPr>
+      </w:pPr>
+    </w:p>
+    <w:p>
+      <w:pPr>
+        <w:pStyle w:val="BasicParagraph"/>
+        <w:spacing w:line="480" w:lineRule="auto"/>
         <w:ind w:left="720"/>
         <w:rPr>
           <w:rFonts w:ascii="Times New Roman" w:hAnsi="Times New Roman" w:cs="Times New Roman"/>
@@ -5675,18 +5954,18 @@
         <mc:AlternateContent>
           <mc:Choice Requires="wps">
             <w:drawing>
-              <wp:anchor distT="0" distB="0" distL="114300" distR="114300" simplePos="0" relativeHeight="252126720" behindDoc="0" locked="0" layoutInCell="1" allowOverlap="1" wp14:anchorId="1C9E7FE5" wp14:editId="06AC3169">
+              <wp:anchor distT="0" distB="0" distL="114300" distR="114300" simplePos="0" relativeHeight="252166656" behindDoc="0" locked="0" layoutInCell="1" allowOverlap="1" wp14:anchorId="425E6583" wp14:editId="1F5452B7">
                 <wp:simplePos x="0" y="0"/>
                 <wp:positionH relativeFrom="column">
-                  <wp:posOffset>1034110</wp:posOffset>
+                  <wp:posOffset>1029970</wp:posOffset>
                 </wp:positionH>
                 <wp:positionV relativeFrom="paragraph">
-                  <wp:posOffset>12700</wp:posOffset>
+                  <wp:posOffset>434340</wp:posOffset>
                 </wp:positionV>
-                <wp:extent cx="319254" cy="252483"/>
-                <wp:effectExtent l="0" t="0" r="24130" b="14605"/>
+                <wp:extent cx="491490" cy="335915"/>
+                <wp:effectExtent l="0" t="0" r="22860" b="26035"/>
                 <wp:wrapNone/>
-                <wp:docPr id="1811063802" name="Rectangle 158"/>
+                <wp:docPr id="720474404" name="Rectangle 158"/>
                 <wp:cNvGraphicFramePr/>
                 <a:graphic xmlns:a="http://schemas.openxmlformats.org/drawingml/2006/main">
                   <a:graphicData uri="http://schemas.microsoft.com/office/word/2010/wordprocessingShape">
@@ -5695,7 +5974,7 @@
                       <wps:spPr>
                         <a:xfrm>
                           <a:off x="0" y="0"/>
-                          <a:ext cx="319254" cy="252483"/>
+                          <a:ext cx="491490" cy="335915"/>
                         </a:xfrm>
                         <a:prstGeom prst="rect">
                           <a:avLst/>
@@ -5727,12 +6006,18 @@
                     </wps:wsp>
                   </a:graphicData>
                 </a:graphic>
+                <wp14:sizeRelH relativeFrom="margin">
+                  <wp14:pctWidth>0</wp14:pctWidth>
+                </wp14:sizeRelH>
+                <wp14:sizeRelV relativeFrom="margin">
+                  <wp14:pctHeight>0</wp14:pctHeight>
+                </wp14:sizeRelV>
               </wp:anchor>
             </w:drawing>
           </mc:Choice>
           <mc:Fallback>
             <w:pict>
-              <v:rect w14:anchorId="47E8EBD0" id="Rectangle 158" o:spid="_x0000_s1026" style="position:absolute;margin-left:81.45pt;margin-top:1pt;width:25.15pt;height:19.9pt;z-index:252126720;visibility:visible;mso-wrap-style:square;mso-wrap-distance-left:9pt;mso-wrap-distance-top:0;mso-wrap-distance-right:9pt;mso-wrap-distance-bottom:0;mso-position-horizontal:absolute;mso-position-horizontal-relative:text;mso-position-vertical:absolute;mso-position-vertical-relative:text;v-text-anchor:middle" o:gfxdata="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" filled="f" strokecolor="#09101d [484]" strokeweight="1pt"/>
+              <v:rect w14:anchorId="71DE0360" id="Rectangle 158" o:spid="_x0000_s1026" style="position:absolute;margin-left:81.1pt;margin-top:34.2pt;width:38.7pt;height:26.45pt;z-index:252166656;visibility:visible;mso-wrap-style:square;mso-width-percent:0;mso-height-percent:0;mso-wrap-distance-left:9pt;mso-wrap-distance-top:0;mso-wrap-distance-right:9pt;mso-wrap-distance-bottom:0;mso-position-horizontal:absolute;mso-position-horizontal-relative:text;mso-position-vertical:absolute;mso-position-vertical-relative:text;mso-width-percent:0;mso-height-percent:0;mso-width-relative:margin;mso-height-relative:margin;v-text-anchor:middle" o:gfxdata="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" filled="f" strokecolor="#09101d [484]" strokeweight="1pt"/>
             </w:pict>
           </mc:Fallback>
         </mc:AlternateContent>
@@ -5759,13 +6044,13 @@
           <w:sz w:val="32"/>
           <w:szCs w:val="32"/>
         </w:rPr>
-        <w:t>3=</w:t>
+        <w:t>1=</w:t>
       </w:r>
     </w:p>
     <w:p>
       <w:pPr>
         <w:pStyle w:val="BasicParagraph"/>
-        <w:spacing w:line="360" w:lineRule="auto"/>
+        <w:spacing w:line="480" w:lineRule="auto"/>
         <w:ind w:left="720"/>
         <w:rPr>
           <w:rFonts w:ascii="Times New Roman" w:hAnsi="Times New Roman" w:cs="Times New Roman"/>
@@ -5783,18 +6068,18 @@
         <mc:AlternateContent>
           <mc:Choice Requires="wps">
             <w:drawing>
-              <wp:anchor distT="0" distB="0" distL="114300" distR="114300" simplePos="0" relativeHeight="252128768" behindDoc="0" locked="0" layoutInCell="1" allowOverlap="1" wp14:anchorId="6520C3B1" wp14:editId="303FA1FE">
+              <wp:anchor distT="0" distB="0" distL="114300" distR="114300" simplePos="0" relativeHeight="252168704" behindDoc="0" locked="0" layoutInCell="1" allowOverlap="1" wp14:anchorId="3F1A485A" wp14:editId="7CE2FBEA">
                 <wp:simplePos x="0" y="0"/>
                 <wp:positionH relativeFrom="column">
-                  <wp:posOffset>1034110</wp:posOffset>
+                  <wp:posOffset>1035074</wp:posOffset>
                 </wp:positionH>
                 <wp:positionV relativeFrom="paragraph">
-                  <wp:posOffset>12700</wp:posOffset>
+                  <wp:posOffset>440846</wp:posOffset>
                 </wp:positionV>
-                <wp:extent cx="319254" cy="252483"/>
-                <wp:effectExtent l="0" t="0" r="24130" b="14605"/>
+                <wp:extent cx="491706" cy="336430"/>
+                <wp:effectExtent l="0" t="0" r="22860" b="26035"/>
                 <wp:wrapNone/>
-                <wp:docPr id="1528375363" name="Rectangle 158"/>
+                <wp:docPr id="1288674593" name="Rectangle 158"/>
                 <wp:cNvGraphicFramePr/>
                 <a:graphic xmlns:a="http://schemas.openxmlformats.org/drawingml/2006/main">
                   <a:graphicData uri="http://schemas.microsoft.com/office/word/2010/wordprocessingShape">
@@ -5803,7 +6088,7 @@
                       <wps:spPr>
                         <a:xfrm>
                           <a:off x="0" y="0"/>
-                          <a:ext cx="319254" cy="252483"/>
+                          <a:ext cx="491706" cy="336430"/>
                         </a:xfrm>
                         <a:prstGeom prst="rect">
                           <a:avLst/>
@@ -5835,12 +6120,18 @@
                     </wps:wsp>
                   </a:graphicData>
                 </a:graphic>
+                <wp14:sizeRelH relativeFrom="margin">
+                  <wp14:pctWidth>0</wp14:pctWidth>
+                </wp14:sizeRelH>
+                <wp14:sizeRelV relativeFrom="margin">
+                  <wp14:pctHeight>0</wp14:pctHeight>
+                </wp14:sizeRelV>
               </wp:anchor>
             </w:drawing>
           </mc:Choice>
           <mc:Fallback>
             <w:pict>
-              <v:rect w14:anchorId="4916B556" id="Rectangle 158" o:spid="_x0000_s1026" style="position:absolute;margin-left:81.45pt;margin-top:1pt;width:25.15pt;height:19.9pt;z-index:252128768;visibility:visible;mso-wrap-style:square;mso-wrap-distance-left:9pt;mso-wrap-distance-top:0;mso-wrap-distance-right:9pt;mso-wrap-distance-bottom:0;mso-position-horizontal:absolute;mso-position-horizontal-relative:text;mso-position-vertical:absolute;mso-position-vertical-relative:text;v-text-anchor:middle" o:gfxdata="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" filled="f" strokecolor="#09101d [484]" strokeweight="1pt"/>
+              <v:rect w14:anchorId="1A3F167F" id="Rectangle 158" o:spid="_x0000_s1026" style="position:absolute;margin-left:81.5pt;margin-top:34.7pt;width:38.7pt;height:26.5pt;z-index:252168704;visibility:visible;mso-wrap-style:square;mso-width-percent:0;mso-height-percent:0;mso-wrap-distance-left:9pt;mso-wrap-distance-top:0;mso-wrap-distance-right:9pt;mso-wrap-distance-bottom:0;mso-position-horizontal:absolute;mso-position-horizontal-relative:text;mso-position-vertical:absolute;mso-position-vertical-relative:text;mso-width-percent:0;mso-height-percent:0;mso-width-relative:margin;mso-height-relative:margin;v-text-anchor:middle" o:gfxdata="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" filled="f" strokecolor="#09101d [484]" strokeweight="1pt"/>
             </w:pict>
           </mc:Fallback>
         </mc:AlternateContent>
@@ -5867,13 +6158,13 @@
           <w:sz w:val="32"/>
           <w:szCs w:val="32"/>
         </w:rPr>
-        <w:t>4=</w:t>
+        <w:t>2=</w:t>
       </w:r>
     </w:p>
     <w:p>
       <w:pPr>
         <w:pStyle w:val="BasicParagraph"/>
-        <w:spacing w:line="360" w:lineRule="auto"/>
+        <w:spacing w:line="480" w:lineRule="auto"/>
         <w:ind w:left="720"/>
         <w:rPr>
           <w:rFonts w:ascii="Times New Roman" w:hAnsi="Times New Roman" w:cs="Times New Roman"/>
@@ -5891,18 +6182,18 @@
         <mc:AlternateContent>
           <mc:Choice Requires="wps">
             <w:drawing>
-              <wp:anchor distT="0" distB="0" distL="114300" distR="114300" simplePos="0" relativeHeight="252130816" behindDoc="0" locked="0" layoutInCell="1" allowOverlap="1" wp14:anchorId="3078DBD5" wp14:editId="2DE7D97A">
+              <wp:anchor distT="0" distB="0" distL="114300" distR="114300" simplePos="0" relativeHeight="252170752" behindDoc="0" locked="0" layoutInCell="1" allowOverlap="1" wp14:anchorId="7261DAC5" wp14:editId="17043A0B">
                 <wp:simplePos x="0" y="0"/>
                 <wp:positionH relativeFrom="column">
-                  <wp:posOffset>1034110</wp:posOffset>
+                  <wp:posOffset>1035170</wp:posOffset>
                 </wp:positionH>
                 <wp:positionV relativeFrom="paragraph">
-                  <wp:posOffset>12700</wp:posOffset>
+                  <wp:posOffset>466725</wp:posOffset>
                 </wp:positionV>
-                <wp:extent cx="319254" cy="252483"/>
-                <wp:effectExtent l="0" t="0" r="24130" b="14605"/>
+                <wp:extent cx="491706" cy="336430"/>
+                <wp:effectExtent l="0" t="0" r="22860" b="26035"/>
                 <wp:wrapNone/>
-                <wp:docPr id="690895377" name="Rectangle 158"/>
+                <wp:docPr id="1242290817" name="Rectangle 158"/>
                 <wp:cNvGraphicFramePr/>
                 <a:graphic xmlns:a="http://schemas.openxmlformats.org/drawingml/2006/main">
                   <a:graphicData uri="http://schemas.microsoft.com/office/word/2010/wordprocessingShape">
@@ -5911,7 +6202,7 @@
                       <wps:spPr>
                         <a:xfrm>
                           <a:off x="0" y="0"/>
-                          <a:ext cx="319254" cy="252483"/>
+                          <a:ext cx="491706" cy="336430"/>
                         </a:xfrm>
                         <a:prstGeom prst="rect">
                           <a:avLst/>
@@ -5943,12 +6234,18 @@
                     </wps:wsp>
                   </a:graphicData>
                 </a:graphic>
+                <wp14:sizeRelH relativeFrom="margin">
+                  <wp14:pctWidth>0</wp14:pctWidth>
+                </wp14:sizeRelH>
+                <wp14:sizeRelV relativeFrom="margin">
+                  <wp14:pctHeight>0</wp14:pctHeight>
+                </wp14:sizeRelV>
               </wp:anchor>
             </w:drawing>
           </mc:Choice>
           <mc:Fallback>
             <w:pict>
-              <v:rect w14:anchorId="41482B8A" id="Rectangle 158" o:spid="_x0000_s1026" style="position:absolute;margin-left:81.45pt;margin-top:1pt;width:25.15pt;height:19.9pt;z-index:252130816;visibility:visible;mso-wrap-style:square;mso-wrap-distance-left:9pt;mso-wrap-distance-top:0;mso-wrap-distance-right:9pt;mso-wrap-distance-bottom:0;mso-position-horizontal:absolute;mso-position-horizontal-relative:text;mso-position-vertical:absolute;mso-position-vertical-relative:text;v-text-anchor:middle" o:gfxdata="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" filled="f" strokecolor="#09101d [484]" strokeweight="1pt"/>
+              <v:rect w14:anchorId="1818BA56" id="Rectangle 158" o:spid="_x0000_s1026" style="position:absolute;margin-left:81.5pt;margin-top:36.75pt;width:38.7pt;height:26.5pt;z-index:252170752;visibility:visible;mso-wrap-style:square;mso-width-percent:0;mso-height-percent:0;mso-wrap-distance-left:9pt;mso-wrap-distance-top:0;mso-wrap-distance-right:9pt;mso-wrap-distance-bottom:0;mso-position-horizontal:absolute;mso-position-horizontal-relative:text;mso-position-vertical:absolute;mso-position-vertical-relative:text;mso-width-percent:0;mso-height-percent:0;mso-width-relative:margin;mso-height-relative:margin;v-text-anchor:middle" o:gfxdata="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" filled="f" strokecolor="#09101d [484]" strokeweight="1pt"/>
             </w:pict>
           </mc:Fallback>
         </mc:AlternateContent>
@@ -5975,13 +6272,13 @@
           <w:sz w:val="32"/>
           <w:szCs w:val="32"/>
         </w:rPr>
-        <w:t>5=</w:t>
+        <w:t>3=</w:t>
       </w:r>
     </w:p>
     <w:p>
       <w:pPr>
         <w:pStyle w:val="BasicParagraph"/>
-        <w:spacing w:line="360" w:lineRule="auto"/>
+        <w:spacing w:line="480" w:lineRule="auto"/>
         <w:ind w:left="720"/>
         <w:rPr>
           <w:rFonts w:ascii="Times New Roman" w:hAnsi="Times New Roman" w:cs="Times New Roman"/>
@@ -5999,18 +6296,18 @@
         <mc:AlternateContent>
           <mc:Choice Requires="wps">
             <w:drawing>
-              <wp:anchor distT="0" distB="0" distL="114300" distR="114300" simplePos="0" relativeHeight="252132864" behindDoc="0" locked="0" layoutInCell="1" allowOverlap="1" wp14:anchorId="33E14E39" wp14:editId="0A38353F">
+              <wp:anchor distT="0" distB="0" distL="114300" distR="114300" simplePos="0" relativeHeight="252172800" behindDoc="0" locked="0" layoutInCell="1" allowOverlap="1" wp14:anchorId="61B05B43" wp14:editId="1319D9B3">
                 <wp:simplePos x="0" y="0"/>
                 <wp:positionH relativeFrom="column">
-                  <wp:posOffset>1033628</wp:posOffset>
+                  <wp:posOffset>1026447</wp:posOffset>
                 </wp:positionH>
                 <wp:positionV relativeFrom="paragraph">
-                  <wp:posOffset>5715</wp:posOffset>
+                  <wp:posOffset>466725</wp:posOffset>
                 </wp:positionV>
-                <wp:extent cx="319254" cy="252483"/>
-                <wp:effectExtent l="0" t="0" r="24130" b="14605"/>
+                <wp:extent cx="491706" cy="336430"/>
+                <wp:effectExtent l="0" t="0" r="22860" b="26035"/>
                 <wp:wrapNone/>
-                <wp:docPr id="1763901494" name="Rectangle 158"/>
+                <wp:docPr id="256885402" name="Rectangle 158"/>
                 <wp:cNvGraphicFramePr/>
                 <a:graphic xmlns:a="http://schemas.openxmlformats.org/drawingml/2006/main">
                   <a:graphicData uri="http://schemas.microsoft.com/office/word/2010/wordprocessingShape">
@@ -6019,7 +6316,7 @@
                       <wps:spPr>
                         <a:xfrm>
                           <a:off x="0" y="0"/>
-                          <a:ext cx="319254" cy="252483"/>
+                          <a:ext cx="491706" cy="336430"/>
                         </a:xfrm>
                         <a:prstGeom prst="rect">
                           <a:avLst/>
@@ -6051,12 +6348,18 @@
                     </wps:wsp>
                   </a:graphicData>
                 </a:graphic>
+                <wp14:sizeRelH relativeFrom="margin">
+                  <wp14:pctWidth>0</wp14:pctWidth>
+                </wp14:sizeRelH>
+                <wp14:sizeRelV relativeFrom="margin">
+                  <wp14:pctHeight>0</wp14:pctHeight>
+                </wp14:sizeRelV>
               </wp:anchor>
             </w:drawing>
           </mc:Choice>
           <mc:Fallback>
             <w:pict>
-              <v:rect w14:anchorId="422F8835" id="Rectangle 158" o:spid="_x0000_s1026" style="position:absolute;margin-left:81.4pt;margin-top:.45pt;width:25.15pt;height:19.9pt;z-index:252132864;visibility:visible;mso-wrap-style:square;mso-wrap-distance-left:9pt;mso-wrap-distance-top:0;mso-wrap-distance-right:9pt;mso-wrap-distance-bottom:0;mso-position-horizontal:absolute;mso-position-horizontal-relative:text;mso-position-vertical:absolute;mso-position-vertical-relative:text;v-text-anchor:middle" o:gfxdata="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" filled="f" strokecolor="#09101d [484]" strokeweight="1pt"/>
+              <v:rect w14:anchorId="41724083" id="Rectangle 158" o:spid="_x0000_s1026" style="position:absolute;margin-left:80.8pt;margin-top:36.75pt;width:38.7pt;height:26.5pt;z-index:252172800;visibility:visible;mso-wrap-style:square;mso-width-percent:0;mso-height-percent:0;mso-wrap-distance-left:9pt;mso-wrap-distance-top:0;mso-wrap-distance-right:9pt;mso-wrap-distance-bottom:0;mso-position-horizontal:absolute;mso-position-horizontal-relative:text;mso-position-vertical:absolute;mso-position-vertical-relative:text;mso-width-percent:0;mso-height-percent:0;mso-width-relative:margin;mso-height-relative:margin;v-text-anchor:middle" o:gfxdata="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" filled="f" strokecolor="#09101d [484]" strokeweight="1pt"/>
             </w:pict>
           </mc:Fallback>
         </mc:AlternateContent>
@@ -6083,13 +6386,13 @@
           <w:sz w:val="32"/>
           <w:szCs w:val="32"/>
         </w:rPr>
-        <w:t>6=</w:t>
+        <w:t>4=</w:t>
       </w:r>
     </w:p>
     <w:p>
       <w:pPr>
         <w:pStyle w:val="BasicParagraph"/>
-        <w:spacing w:line="360" w:lineRule="auto"/>
+        <w:spacing w:line="480" w:lineRule="auto"/>
         <w:ind w:left="720"/>
         <w:rPr>
           <w:rFonts w:ascii="Times New Roman" w:hAnsi="Times New Roman" w:cs="Times New Roman"/>
@@ -6107,18 +6410,18 @@
         <mc:AlternateContent>
           <mc:Choice Requires="wps">
             <w:drawing>
-              <wp:anchor distT="0" distB="0" distL="114300" distR="114300" simplePos="0" relativeHeight="252134912" behindDoc="0" locked="0" layoutInCell="1" allowOverlap="1" wp14:anchorId="34CC0AB3" wp14:editId="3EA97735">
+              <wp:anchor distT="0" distB="0" distL="114300" distR="114300" simplePos="0" relativeHeight="252174848" behindDoc="0" locked="0" layoutInCell="1" allowOverlap="1" wp14:anchorId="5FB6C223" wp14:editId="4EFA26C1">
                 <wp:simplePos x="0" y="0"/>
                 <wp:positionH relativeFrom="column">
-                  <wp:posOffset>1069874</wp:posOffset>
+                  <wp:posOffset>1000664</wp:posOffset>
                 </wp:positionH>
                 <wp:positionV relativeFrom="paragraph">
-                  <wp:posOffset>12700</wp:posOffset>
+                  <wp:posOffset>466725</wp:posOffset>
                 </wp:positionV>
-                <wp:extent cx="319254" cy="252483"/>
-                <wp:effectExtent l="0" t="0" r="24130" b="14605"/>
+                <wp:extent cx="491706" cy="336430"/>
+                <wp:effectExtent l="0" t="0" r="22860" b="26035"/>
                 <wp:wrapNone/>
-                <wp:docPr id="792192079" name="Rectangle 158"/>
+                <wp:docPr id="778989845" name="Rectangle 158"/>
                 <wp:cNvGraphicFramePr/>
                 <a:graphic xmlns:a="http://schemas.openxmlformats.org/drawingml/2006/main">
                   <a:graphicData uri="http://schemas.microsoft.com/office/word/2010/wordprocessingShape">
@@ -6127,7 +6430,7 @@
                       <wps:spPr>
                         <a:xfrm>
                           <a:off x="0" y="0"/>
-                          <a:ext cx="319254" cy="252483"/>
+                          <a:ext cx="491706" cy="336430"/>
                         </a:xfrm>
                         <a:prstGeom prst="rect">
                           <a:avLst/>
@@ -6159,12 +6462,18 @@
                     </wps:wsp>
                   </a:graphicData>
                 </a:graphic>
+                <wp14:sizeRelH relativeFrom="margin">
+                  <wp14:pctWidth>0</wp14:pctWidth>
+                </wp14:sizeRelH>
+                <wp14:sizeRelV relativeFrom="margin">
+                  <wp14:pctHeight>0</wp14:pctHeight>
+                </wp14:sizeRelV>
               </wp:anchor>
             </w:drawing>
           </mc:Choice>
           <mc:Fallback>
             <w:pict>
-              <v:rect w14:anchorId="0300A1BF" id="Rectangle 158" o:spid="_x0000_s1026" style="position:absolute;margin-left:84.25pt;margin-top:1pt;width:25.15pt;height:19.9pt;z-index:252134912;visibility:visible;mso-wrap-style:square;mso-wrap-distance-left:9pt;mso-wrap-distance-top:0;mso-wrap-distance-right:9pt;mso-wrap-distance-bottom:0;mso-position-horizontal:absolute;mso-position-horizontal-relative:text;mso-position-vertical:absolute;mso-position-vertical-relative:text;v-text-anchor:middle" o:gfxdata="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" filled="f" strokecolor="#09101d [484]" strokeweight="1pt"/>
+              <v:rect w14:anchorId="61578CD3" id="Rectangle 158" o:spid="_x0000_s1026" style="position:absolute;margin-left:78.8pt;margin-top:36.75pt;width:38.7pt;height:26.5pt;z-index:252174848;visibility:visible;mso-wrap-style:square;mso-width-percent:0;mso-height-percent:0;mso-wrap-distance-left:9pt;mso-wrap-distance-top:0;mso-wrap-distance-right:9pt;mso-wrap-distance-bottom:0;mso-position-horizontal:absolute;mso-position-horizontal-relative:text;mso-position-vertical:absolute;mso-position-vertical-relative:text;mso-width-percent:0;mso-height-percent:0;mso-width-relative:margin;mso-height-relative:margin;v-text-anchor:middle" o:gfxdata="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" filled="f" strokecolor="#09101d [484]" strokeweight="1pt"/>
             </w:pict>
           </mc:Fallback>
         </mc:AlternateContent>
@@ -6191,22 +6500,14 @@
           <w:sz w:val="32"/>
           <w:szCs w:val="32"/>
         </w:rPr>
-        <w:t>7</w:t>
-      </w:r>
-      <w:r>
-        <w:rPr>
-          <w:rFonts w:ascii="Times New Roman" w:hAnsi="Times New Roman" w:cs="Times New Roman"/>
-          <w:sz w:val="32"/>
-          <w:szCs w:val="32"/>
-        </w:rPr>
-        <w:t>=</w:t>
+        <w:t>5=</w:t>
       </w:r>
     </w:p>
     <w:p>
       <w:pPr>
         <w:pStyle w:val="BasicParagraph"/>
-        <w:spacing w:line="360" w:lineRule="auto"/>
-        <w:ind w:left="1440"/>
+        <w:spacing w:line="480" w:lineRule="auto"/>
+        <w:ind w:left="720"/>
         <w:rPr>
           <w:rFonts w:ascii="Times New Roman" w:hAnsi="Times New Roman" w:cs="Times New Roman"/>
           <w:sz w:val="32"/>
@@ -6223,18 +6524,18 @@
         <mc:AlternateContent>
           <mc:Choice Requires="wps">
             <w:drawing>
-              <wp:anchor distT="0" distB="0" distL="114300" distR="114300" simplePos="0" relativeHeight="252136960" behindDoc="0" locked="0" layoutInCell="1" allowOverlap="1" wp14:anchorId="69F75BAA" wp14:editId="6CBEC814">
+              <wp:anchor distT="0" distB="0" distL="114300" distR="114300" simplePos="0" relativeHeight="252176896" behindDoc="0" locked="0" layoutInCell="1" allowOverlap="1" wp14:anchorId="0975AA3C" wp14:editId="023C72EA">
                 <wp:simplePos x="0" y="0"/>
                 <wp:positionH relativeFrom="column">
-                  <wp:posOffset>1453022</wp:posOffset>
+                  <wp:posOffset>1000664</wp:posOffset>
                 </wp:positionH>
                 <wp:positionV relativeFrom="paragraph">
-                  <wp:posOffset>32707</wp:posOffset>
+                  <wp:posOffset>458733</wp:posOffset>
                 </wp:positionV>
-                <wp:extent cx="319254" cy="252483"/>
-                <wp:effectExtent l="0" t="0" r="24130" b="14605"/>
+                <wp:extent cx="491706" cy="336430"/>
+                <wp:effectExtent l="0" t="0" r="22860" b="26035"/>
                 <wp:wrapNone/>
-                <wp:docPr id="629456096" name="Rectangle 158"/>
+                <wp:docPr id="692674698" name="Rectangle 158"/>
                 <wp:cNvGraphicFramePr/>
                 <a:graphic xmlns:a="http://schemas.openxmlformats.org/drawingml/2006/main">
                   <a:graphicData uri="http://schemas.microsoft.com/office/word/2010/wordprocessingShape">
@@ -6243,7 +6544,7 @@
                       <wps:spPr>
                         <a:xfrm>
                           <a:off x="0" y="0"/>
-                          <a:ext cx="319254" cy="252483"/>
+                          <a:ext cx="491706" cy="336430"/>
                         </a:xfrm>
                         <a:prstGeom prst="rect">
                           <a:avLst/>
@@ -6275,12 +6576,18 @@
                     </wps:wsp>
                   </a:graphicData>
                 </a:graphic>
+                <wp14:sizeRelH relativeFrom="margin">
+                  <wp14:pctWidth>0</wp14:pctWidth>
+                </wp14:sizeRelH>
+                <wp14:sizeRelV relativeFrom="margin">
+                  <wp14:pctHeight>0</wp14:pctHeight>
+                </wp14:sizeRelV>
               </wp:anchor>
             </w:drawing>
           </mc:Choice>
           <mc:Fallback>
             <w:pict>
-              <v:rect w14:anchorId="3148ED30" id="Rectangle 158" o:spid="_x0000_s1026" style="position:absolute;margin-left:114.4pt;margin-top:2.6pt;width:25.15pt;height:19.9pt;z-index:252136960;visibility:visible;mso-wrap-style:square;mso-wrap-distance-left:9pt;mso-wrap-distance-top:0;mso-wrap-distance-right:9pt;mso-wrap-distance-bottom:0;mso-position-horizontal:absolute;mso-position-horizontal-relative:text;mso-position-vertical:absolute;mso-position-vertical-relative:text;v-text-anchor:middle" o:gfxdata="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" filled="f" strokecolor="#09101d [484]" strokeweight="1pt"/>
+              <v:rect w14:anchorId="4484E3E5" id="Rectangle 158" o:spid="_x0000_s1026" style="position:absolute;margin-left:78.8pt;margin-top:36.1pt;width:38.7pt;height:26.5pt;z-index:252176896;visibility:visible;mso-wrap-style:square;mso-width-percent:0;mso-height-percent:0;mso-wrap-distance-left:9pt;mso-wrap-distance-top:0;mso-wrap-distance-right:9pt;mso-wrap-distance-bottom:0;mso-position-horizontal:absolute;mso-position-horizontal-relative:text;mso-position-vertical:absolute;mso-position-vertical-relative:text;mso-width-percent:0;mso-height-percent:0;mso-width-relative:margin;mso-height-relative:margin;v-text-anchor:middle" o:gfxdata="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" filled="f" strokecolor="#09101d [484]" strokeweight="1pt"/>
             </w:pict>
           </mc:Fallback>
         </mc:AlternateContent>
@@ -6307,21 +6614,57 @@
           <w:sz w:val="32"/>
           <w:szCs w:val="32"/>
         </w:rPr>
-        <w:t>8</w:t>
-      </w:r>
-      <w:r>
-        <w:rPr>
-          <w:rFonts w:ascii="Times New Roman" w:hAnsi="Times New Roman" w:cs="Times New Roman"/>
-          <w:sz w:val="32"/>
-          <w:szCs w:val="32"/>
-        </w:rPr>
-        <w:t>=</w:t>
+        <w:t>6=</w:t>
       </w:r>
     </w:p>
     <w:p>
       <w:pPr>
         <w:pStyle w:val="BasicParagraph"/>
-        <w:spacing w:line="360" w:lineRule="auto"/>
+        <w:spacing w:line="480" w:lineRule="auto"/>
+        <w:ind w:left="720"/>
+        <w:rPr>
+          <w:rFonts w:ascii="Times New Roman" w:hAnsi="Times New Roman" w:cs="Times New Roman"/>
+          <w:sz w:val="32"/>
+          <w:szCs w:val="32"/>
+        </w:rPr>
+      </w:pPr>
+      <w:r>
+        <w:rPr>
+          <w:rFonts w:ascii="Times New Roman" w:hAnsi="Times New Roman" w:cs="Times New Roman"/>
+          <w:sz w:val="32"/>
+          <w:szCs w:val="32"/>
+        </w:rPr>
+        <w:t>2</w:t>
+      </w:r>
+      <w:r>
+        <w:rPr>
+          <w:rFonts w:ascii="Times New Roman" w:hAnsi="Times New Roman" w:cs="Times New Roman"/>
+          <w:sz w:val="32"/>
+          <w:szCs w:val="32"/>
+        </w:rPr>
+        <w:t>×</w:t>
+      </w:r>
+      <w:r>
+        <w:rPr>
+          <w:rFonts w:ascii="Times New Roman" w:hAnsi="Times New Roman" w:cs="Times New Roman"/>
+          <w:sz w:val="32"/>
+          <w:szCs w:val="32"/>
+        </w:rPr>
+        <w:t>7</w:t>
+      </w:r>
+      <w:r>
+        <w:rPr>
+          <w:rFonts w:ascii="Times New Roman" w:hAnsi="Times New Roman" w:cs="Times New Roman"/>
+          <w:sz w:val="32"/>
+          <w:szCs w:val="32"/>
+        </w:rPr>
+        <w:t>=</w:t>
+      </w:r>
+    </w:p>
+    <w:p>
+      <w:pPr>
+        <w:pStyle w:val="BasicParagraph"/>
+        <w:spacing w:line="480" w:lineRule="auto"/>
         <w:ind w:left="1440"/>
         <w:rPr>
           <w:rFonts w:ascii="Times New Roman" w:hAnsi="Times New Roman" w:cs="Times New Roman"/>
@@ -6339,18 +6682,18 @@
         <mc:AlternateContent>
           <mc:Choice Requires="wps">
             <w:drawing>
-              <wp:anchor distT="0" distB="0" distL="114300" distR="114300" simplePos="0" relativeHeight="252139008" behindDoc="0" locked="0" layoutInCell="1" allowOverlap="1" wp14:anchorId="3DBBBD64" wp14:editId="6E0E976E">
+              <wp:anchor distT="0" distB="0" distL="114300" distR="114300" simplePos="0" relativeHeight="252180992" behindDoc="0" locked="0" layoutInCell="1" allowOverlap="1" wp14:anchorId="5D2075BC" wp14:editId="4E0040BE">
                 <wp:simplePos x="0" y="0"/>
                 <wp:positionH relativeFrom="column">
-                  <wp:posOffset>1448909</wp:posOffset>
+                  <wp:posOffset>1388853</wp:posOffset>
                 </wp:positionH>
                 <wp:positionV relativeFrom="paragraph">
-                  <wp:posOffset>12700</wp:posOffset>
+                  <wp:posOffset>466725</wp:posOffset>
                 </wp:positionV>
-                <wp:extent cx="319254" cy="252483"/>
-                <wp:effectExtent l="0" t="0" r="24130" b="14605"/>
+                <wp:extent cx="491706" cy="336430"/>
+                <wp:effectExtent l="0" t="0" r="22860" b="26035"/>
                 <wp:wrapNone/>
-                <wp:docPr id="363352446" name="Rectangle 158"/>
+                <wp:docPr id="919916334" name="Rectangle 158"/>
                 <wp:cNvGraphicFramePr/>
                 <a:graphic xmlns:a="http://schemas.openxmlformats.org/drawingml/2006/main">
                   <a:graphicData uri="http://schemas.microsoft.com/office/word/2010/wordprocessingShape">
@@ -6359,7 +6702,7 @@
                       <wps:spPr>
                         <a:xfrm>
                           <a:off x="0" y="0"/>
-                          <a:ext cx="319254" cy="252483"/>
+                          <a:ext cx="491706" cy="336430"/>
                         </a:xfrm>
                         <a:prstGeom prst="rect">
                           <a:avLst/>
@@ -6391,12 +6734,18 @@
                     </wps:wsp>
                   </a:graphicData>
                 </a:graphic>
+                <wp14:sizeRelH relativeFrom="margin">
+                  <wp14:pctWidth>0</wp14:pctWidth>
+                </wp14:sizeRelH>
+                <wp14:sizeRelV relativeFrom="margin">
+                  <wp14:pctHeight>0</wp14:pctHeight>
+                </wp14:sizeRelV>
               </wp:anchor>
             </w:drawing>
           </mc:Choice>
           <mc:Fallback>
             <w:pict>
-              <v:rect w14:anchorId="6575624D" id="Rectangle 158" o:spid="_x0000_s1026" style="position:absolute;margin-left:114.1pt;margin-top:1pt;width:25.15pt;height:19.9pt;z-index:252139008;visibility:visible;mso-wrap-style:square;mso-wrap-distance-left:9pt;mso-wrap-distance-top:0;mso-wrap-distance-right:9pt;mso-wrap-distance-bottom:0;mso-position-horizontal:absolute;mso-position-horizontal-relative:text;mso-position-vertical:absolute;mso-position-vertical-relative:text;v-text-anchor:middle" o:gfxdata="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" filled="f" strokecolor="#09101d [484]" strokeweight="1pt"/>
+              <v:rect w14:anchorId="15757EED" id="Rectangle 158" o:spid="_x0000_s1026" style="position:absolute;margin-left:109.35pt;margin-top:36.75pt;width:38.7pt;height:26.5pt;z-index:252180992;visibility:visible;mso-wrap-style:square;mso-width-percent:0;mso-height-percent:0;mso-wrap-distance-left:9pt;mso-wrap-distance-top:0;mso-wrap-distance-right:9pt;mso-wrap-distance-bottom:0;mso-position-horizontal:absolute;mso-position-horizontal-relative:text;mso-position-vertical:absolute;mso-position-vertical-relative:text;mso-width-percent:0;mso-height-percent:0;mso-width-relative:margin;mso-height-relative:margin;v-text-anchor:middle" o:gfxdata="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" filled="f" strokecolor="#09101d [484]" strokeweight="1pt"/>
             </w:pict>
           </mc:Fallback>
         </mc:AlternateContent>
@@ -6423,7 +6772,7 @@
           <w:sz w:val="32"/>
           <w:szCs w:val="32"/>
         </w:rPr>
-        <w:t>9</w:t>
+        <w:t>8</w:t>
       </w:r>
       <w:r>
         <w:rPr>
@@ -6437,7 +6786,7 @@
     <w:p>
       <w:pPr>
         <w:pStyle w:val="BasicParagraph"/>
-        <w:spacing w:line="360" w:lineRule="auto"/>
+        <w:spacing w:line="480" w:lineRule="auto"/>
         <w:ind w:left="1440"/>
         <w:rPr>
           <w:rFonts w:ascii="Times New Roman" w:hAnsi="Times New Roman" w:cs="Times New Roman"/>
@@ -6455,18 +6804,18 @@
         <mc:AlternateContent>
           <mc:Choice Requires="wps">
             <w:drawing>
-              <wp:anchor distT="0" distB="0" distL="114300" distR="114300" simplePos="0" relativeHeight="252141056" behindDoc="0" locked="0" layoutInCell="1" allowOverlap="1" wp14:anchorId="1A2AC675" wp14:editId="40D45404">
+              <wp:anchor distT="0" distB="0" distL="114300" distR="114300" simplePos="0" relativeHeight="252183040" behindDoc="0" locked="0" layoutInCell="1" allowOverlap="1" wp14:anchorId="707C9ECC" wp14:editId="25FBBF8A">
                 <wp:simplePos x="0" y="0"/>
                 <wp:positionH relativeFrom="column">
-                  <wp:posOffset>1473039</wp:posOffset>
+                  <wp:posOffset>1527092</wp:posOffset>
                 </wp:positionH>
                 <wp:positionV relativeFrom="paragraph">
-                  <wp:posOffset>12700</wp:posOffset>
+                  <wp:posOffset>432219</wp:posOffset>
                 </wp:positionV>
-                <wp:extent cx="319254" cy="252483"/>
-                <wp:effectExtent l="0" t="0" r="24130" b="14605"/>
+                <wp:extent cx="491706" cy="336430"/>
+                <wp:effectExtent l="0" t="0" r="22860" b="26035"/>
                 <wp:wrapNone/>
-                <wp:docPr id="963506376" name="Rectangle 158"/>
+                <wp:docPr id="1615429968" name="Rectangle 158"/>
                 <wp:cNvGraphicFramePr/>
                 <a:graphic xmlns:a="http://schemas.openxmlformats.org/drawingml/2006/main">
                   <a:graphicData uri="http://schemas.microsoft.com/office/word/2010/wordprocessingShape">
@@ -6475,7 +6824,7 @@
                       <wps:spPr>
                         <a:xfrm>
                           <a:off x="0" y="0"/>
-                          <a:ext cx="319254" cy="252483"/>
+                          <a:ext cx="491706" cy="336430"/>
                         </a:xfrm>
                         <a:prstGeom prst="rect">
                           <a:avLst/>
@@ -6507,12 +6856,18 @@
                     </wps:wsp>
                   </a:graphicData>
                 </a:graphic>
+                <wp14:sizeRelH relativeFrom="margin">
+                  <wp14:pctWidth>0</wp14:pctWidth>
+                </wp14:sizeRelH>
+                <wp14:sizeRelV relativeFrom="margin">
+                  <wp14:pctHeight>0</wp14:pctHeight>
+                </wp14:sizeRelV>
               </wp:anchor>
             </w:drawing>
           </mc:Choice>
           <mc:Fallback>
             <w:pict>
-              <v:rect w14:anchorId="2EAA35D0" id="Rectangle 158" o:spid="_x0000_s1026" style="position:absolute;margin-left:116pt;margin-top:1pt;width:25.15pt;height:19.9pt;z-index:252141056;visibility:visible;mso-wrap-style:square;mso-wrap-distance-left:9pt;mso-wrap-distance-top:0;mso-wrap-distance-right:9pt;mso-wrap-distance-bottom:0;mso-position-horizontal:absolute;mso-position-horizontal-relative:text;mso-position-vertical:absolute;mso-position-vertical-relative:text;v-text-anchor:middle" o:gfxdata="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" filled="f" strokecolor="#09101d [484]" strokeweight="1pt"/>
+              <v:rect w14:anchorId="661E4564" id="Rectangle 158" o:spid="_x0000_s1026" style="position:absolute;margin-left:120.25pt;margin-top:34.05pt;width:38.7pt;height:26.5pt;z-index:252183040;visibility:visible;mso-wrap-style:square;mso-width-percent:0;mso-height-percent:0;mso-wrap-distance-left:9pt;mso-wrap-distance-top:0;mso-wrap-distance-right:9pt;mso-wrap-distance-bottom:0;mso-position-horizontal:absolute;mso-position-horizontal-relative:text;mso-position-vertical:absolute;mso-position-vertical-relative:text;mso-width-percent:0;mso-height-percent:0;mso-width-relative:margin;mso-height-relative:margin;v-text-anchor:middle" o:gfxdata="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" filled="f" strokecolor="#09101d [484]" strokeweight="1pt"/>
             </w:pict>
           </mc:Fallback>
         </mc:AlternateContent>
@@ -6539,15 +6894,7 @@
           <w:sz w:val="32"/>
           <w:szCs w:val="32"/>
         </w:rPr>
-        <w:t>1</w:t>
-      </w:r>
-      <w:r>
-        <w:rPr>
-          <w:rFonts w:ascii="Times New Roman" w:hAnsi="Times New Roman" w:cs="Times New Roman"/>
-          <w:sz w:val="32"/>
-          <w:szCs w:val="32"/>
-        </w:rPr>
-        <w:t>0</w:t>
+        <w:t>9</w:t>
       </w:r>
       <w:r>
         <w:rPr>
@@ -6561,7 +6908,59 @@
     <w:p>
       <w:pPr>
         <w:pStyle w:val="BasicParagraph"/>
-        <w:spacing w:line="360" w:lineRule="auto"/>
+        <w:spacing w:line="480" w:lineRule="auto"/>
+        <w:ind w:left="1440"/>
+        <w:rPr>
+          <w:rFonts w:ascii="Times New Roman" w:hAnsi="Times New Roman" w:cs="Times New Roman"/>
+          <w:sz w:val="32"/>
+          <w:szCs w:val="32"/>
+        </w:rPr>
+      </w:pPr>
+      <w:r>
+        <w:rPr>
+          <w:rFonts w:ascii="Times New Roman" w:hAnsi="Times New Roman" w:cs="Times New Roman"/>
+          <w:sz w:val="32"/>
+          <w:szCs w:val="32"/>
+        </w:rPr>
+        <w:t>2</w:t>
+      </w:r>
+      <w:r>
+        <w:rPr>
+          <w:rFonts w:ascii="Times New Roman" w:hAnsi="Times New Roman" w:cs="Times New Roman"/>
+          <w:sz w:val="32"/>
+          <w:szCs w:val="32"/>
+        </w:rPr>
+        <w:t>×</w:t>
+      </w:r>
+      <w:r>
+        <w:rPr>
+          <w:rFonts w:ascii="Times New Roman" w:hAnsi="Times New Roman" w:cs="Times New Roman"/>
+          <w:sz w:val="32"/>
+          <w:szCs w:val="32"/>
+        </w:rPr>
+        <w:t>1</w:t>
+      </w:r>
+      <w:r>
+        <w:rPr>
+          <w:rFonts w:ascii="Times New Roman" w:hAnsi="Times New Roman" w:cs="Times New Roman"/>
+          <w:sz w:val="32"/>
+          <w:szCs w:val="32"/>
+        </w:rPr>
+        <w:t>0</w:t>
+      </w:r>
+      <w:r>
+        <w:rPr>
+          <w:rFonts w:ascii="Times New Roman" w:hAnsi="Times New Roman" w:cs="Times New Roman"/>
+          <w:sz w:val="32"/>
+          <w:szCs w:val="32"/>
+        </w:rPr>
+        <w:t>=</w:t>
+      </w:r>
+    </w:p>
+    <w:p>
+      <w:pPr>
+        <w:pStyle w:val="BasicParagraph"/>
+        <w:spacing w:line="480" w:lineRule="auto"/>
         <w:ind w:left="1440"/>
         <w:rPr>
           <w:rFonts w:ascii="Times New Roman" w:hAnsi="Times New Roman" w:cs="Times New Roman"/>
@@ -6706,6 +7105,25 @@
           <w:szCs w:val="32"/>
         </w:rPr>
         <w:tab/>
+      </w:r>
+      <w:r>
+        <w:rPr>
+          <w:rFonts w:ascii="Times New Roman" w:hAnsi="Times New Roman" w:cs="Times New Roman"/>
+          <w:b/>
+          <w:bCs/>
+          <w:sz w:val="32"/>
+          <w:szCs w:val="32"/>
+        </w:rPr>
+        <w:tab/>
+      </w:r>
+      <w:r>
+        <w:rPr>
+          <w:rFonts w:ascii="Times New Roman" w:hAnsi="Times New Roman" w:cs="Times New Roman"/>
+          <w:b/>
+          <w:bCs/>
+          <w:sz w:val="32"/>
+          <w:szCs w:val="32"/>
+        </w:rPr>
         <w:t>(6)</w:t>
       </w:r>
     </w:p>
@@ -7132,6 +7550,25 @@
           <w:szCs w:val="32"/>
         </w:rPr>
         <w:tab/>
+      </w:r>
+      <w:r>
+        <w:rPr>
+          <w:rFonts w:ascii="Times New Roman" w:hAnsi="Times New Roman" w:cs="Times New Roman"/>
+          <w:b/>
+          <w:bCs/>
+          <w:sz w:val="32"/>
+          <w:szCs w:val="32"/>
+        </w:rPr>
+        <w:tab/>
+      </w:r>
+      <w:r>
+        <w:rPr>
+          <w:rFonts w:ascii="Times New Roman" w:hAnsi="Times New Roman" w:cs="Times New Roman"/>
+          <w:b/>
+          <w:bCs/>
+          <w:sz w:val="32"/>
+          <w:szCs w:val="32"/>
+        </w:rPr>
         <w:t>(6)</w:t>
       </w:r>
     </w:p>
@@ -8291,7 +8728,7 @@
         <v:path o:extrusionok="f" gradientshapeok="t" o:connecttype="rect"/>
         <o:lock v:ext="edit" aspectratio="t"/>
       </v:shapetype>
-      <v:shape id="_x0000_i1035" type="#_x0000_t75" alt="Hand drawn doodle of pen icon. Vector sketch illustration of black outline  writing school supplies, office stationery for print, coloring page, kids  design, logo. 19860294 Vector Art at Vecteezy" style="width:21.75pt;height:21.75pt;flip:x;visibility:visible;mso-wrap-style:square" o:bullet="t">
+      <v:shape id="_x0000_i1029" type="#_x0000_t75" alt="Hand drawn doodle of pen icon. Vector sketch illustration of black outline  writing school supplies, office stationery for print, coloring page, kids  design, logo. 19860294 Vector Art at Vecteezy" style="width:21.5pt;height:21.5pt;flip:x;visibility:visible;mso-wrap-style:square" o:bullet="t">
         <v:imagedata r:id="rId1" o:title="Hand drawn doodle of pen icon"/>
       </v:shape>
     </w:pict>
